--- a/doc/How to create a Keil workspace from SPL.docx
+++ b/doc/How to create a Keil workspace from SPL.docx
@@ -15,78 +15,314 @@
           <w:b/>
           <w:sz w:val="32"/>
         </w:rPr>
-        <w:t xml:space="preserve">How to create a </w:t>
-      </w:r>
-      <w:proofErr w:type="spellStart"/>
-      <w:r>
-        <w:rPr>
+        <w:t>How to create a Keil workspace from SPL?</w:t>
+      </w:r>
+    </w:p>
+    <w:p>
+      <w:pPr>
+        <w:jc w:val="center"/>
+        <w:rPr>
+          <w:sz w:val="28"/>
+        </w:rPr>
+      </w:pPr>
+      <w:r>
+        <w:rPr>
+          <w:sz w:val="28"/>
+        </w:rPr>
+        <w:t>---STM32 F103 VC for example</w:t>
+      </w:r>
+    </w:p>
+    <w:p>
+      <w:pPr>
+        <w:ind w:firstLine="480"/>
+        <w:rPr>
+          <w:rFonts w:eastAsia="MS Mincho"/>
+          <w:lang w:eastAsia="ja-JP"/>
+        </w:rPr>
+      </w:pPr>
+    </w:p>
+    <w:p>
+      <w:pPr>
+        <w:ind w:firstLine="480"/>
+        <w:rPr>
+          <w:rFonts w:eastAsia="MS Mincho"/>
+          <w:lang w:eastAsia="ja-JP"/>
+        </w:rPr>
+      </w:pPr>
+      <w:r>
+        <w:rPr>
+          <w:rFonts w:eastAsia="MS Mincho" w:hint="eastAsia"/>
+          <w:lang w:eastAsia="ja-JP"/>
+        </w:rPr>
+        <w:t xml:space="preserve">Workspace is a space contains necessary files for a particular project, usually a folder. </w:t>
+      </w:r>
+      <w:r>
+        <w:rPr>
+          <w:rFonts w:eastAsia="MS Mincho"/>
+          <w:lang w:eastAsia="ja-JP"/>
+        </w:rPr>
+        <w:t>The document aims to provide a step by step method to create a workspace folder that can be a template for most STM32 F1XX projects.</w:t>
+      </w:r>
+    </w:p>
+    <w:p>
+      <w:pPr>
+        <w:rPr>
+          <w:rFonts w:eastAsia="MS Mincho"/>
           <w:b/>
-          <w:sz w:val="32"/>
-        </w:rPr>
-        <w:t>Keil</w:t>
-      </w:r>
-      <w:proofErr w:type="spellEnd"/>
-      <w:r>
-        <w:rPr>
+          <w:lang w:eastAsia="ja-JP"/>
+        </w:rPr>
+      </w:pPr>
+    </w:p>
+    <w:p>
+      <w:pPr>
+        <w:rPr>
+          <w:rFonts w:eastAsia="MS Mincho"/>
           <w:b/>
-          <w:sz w:val="32"/>
-        </w:rPr>
-        <w:t xml:space="preserve"> workspace from SPL?</w:t>
-      </w:r>
-    </w:p>
-    <w:p>
-      <w:pPr>
-        <w:jc w:val="center"/>
-        <w:rPr>
-          <w:sz w:val="28"/>
-        </w:rPr>
-      </w:pPr>
-      <w:r>
-        <w:rPr>
-          <w:sz w:val="28"/>
-        </w:rPr>
-        <w:t>---STM32 F103 VC for example</w:t>
-      </w:r>
-    </w:p>
-    <w:p>
-      <w:pPr>
-        <w:rPr>
-          <w:rFonts w:eastAsia="MS Mincho"/>
-          <w:lang w:eastAsia="ja-JP"/>
-        </w:rPr>
-      </w:pPr>
-    </w:p>
-    <w:p>
-      <w:pPr>
-        <w:ind w:firstLine="480"/>
-        <w:rPr>
-          <w:rFonts w:eastAsia="MS Mincho"/>
-          <w:lang w:eastAsia="ja-JP"/>
-        </w:rPr>
-      </w:pPr>
-      <w:r>
-        <w:rPr>
+          <w:lang w:eastAsia="ja-JP"/>
+        </w:rPr>
+      </w:pPr>
+      <w:r>
+        <w:rPr>
+          <w:rFonts w:eastAsia="MS Mincho"/>
+          <w:b/>
+          <w:lang w:eastAsia="ja-JP"/>
+        </w:rPr>
+        <w:t>Navigator:</w:t>
+      </w:r>
+    </w:p>
+    <w:p>
+      <w:pPr>
+        <w:ind w:leftChars="100" w:left="240"/>
+        <w:rPr>
+          <w:rStyle w:val="ab"/>
+          <w:rFonts w:eastAsia="MS Mincho"/>
+          <w:lang w:eastAsia="ja-JP"/>
+        </w:rPr>
+      </w:pPr>
+      <w:r>
+        <w:rPr>
+          <w:rFonts w:eastAsia="MS Mincho"/>
+          <w:lang w:eastAsia="ja-JP"/>
+        </w:rPr>
+        <w:fldChar w:fldCharType="begin"/>
+      </w:r>
+      <w:r>
+        <w:rPr>
+          <w:rFonts w:eastAsia="MS Mincho"/>
+          <w:lang w:eastAsia="ja-JP"/>
+        </w:rPr>
+        <w:instrText xml:space="preserve"> HYPERLINK  \l "Pre_request" </w:instrText>
+      </w:r>
+      <w:r>
+        <w:rPr>
+          <w:rFonts w:eastAsia="MS Mincho"/>
+          <w:lang w:eastAsia="ja-JP"/>
+        </w:rPr>
+        <w:fldChar w:fldCharType="separate"/>
+      </w:r>
+      <w:r>
+        <w:rPr>
+          <w:rStyle w:val="ab"/>
           <w:rFonts w:eastAsia="MS Mincho" w:hint="eastAsia"/>
           <w:lang w:eastAsia="ja-JP"/>
         </w:rPr>
-        <w:t xml:space="preserve">Workspace is a space contains necessary files for a particular project, usually a folder. </w:t>
-      </w:r>
-      <w:r>
-        <w:rPr>
-          <w:rFonts w:eastAsia="MS Mincho"/>
-          <w:lang w:eastAsia="ja-JP"/>
-        </w:rPr>
-        <w:t>The document aims to provide a step by step method to create a workspace folder that can be a template for most STM32 F1XX projects.</w:t>
-      </w:r>
-    </w:p>
-    <w:p>
-      <w:pPr>
-        <w:ind w:firstLine="480"/>
-        <w:rPr>
-          <w:rFonts w:eastAsia="MS Mincho" w:hint="eastAsia"/>
-          <w:lang w:eastAsia="ja-JP"/>
-        </w:rPr>
-      </w:pPr>
+        <w:t>0. Pre</w:t>
+      </w:r>
+      <w:r>
+        <w:rPr>
+          <w:rStyle w:val="ab"/>
+          <w:rFonts w:eastAsia="MS Mincho"/>
+          <w:lang w:eastAsia="ja-JP"/>
+        </w:rPr>
+        <w:t>-request:</w:t>
+      </w:r>
+    </w:p>
+    <w:p>
+      <w:pPr>
+        <w:ind w:leftChars="100" w:left="240"/>
+        <w:rPr>
+          <w:rStyle w:val="ab"/>
+          <w:rFonts w:eastAsia="MS Mincho"/>
+          <w:lang w:eastAsia="ja-JP"/>
+        </w:rPr>
+      </w:pPr>
+      <w:r>
+        <w:rPr>
+          <w:rFonts w:eastAsia="MS Mincho"/>
+          <w:lang w:eastAsia="ja-JP"/>
+        </w:rPr>
+        <w:fldChar w:fldCharType="end"/>
+      </w:r>
+      <w:r>
+        <w:rPr>
+          <w:rFonts w:eastAsia="MS Mincho"/>
+          <w:lang w:eastAsia="ja-JP"/>
+        </w:rPr>
+        <w:fldChar w:fldCharType="begin"/>
+      </w:r>
+      <w:r>
+        <w:rPr>
+          <w:rFonts w:eastAsia="MS Mincho"/>
+          <w:lang w:eastAsia="ja-JP"/>
+        </w:rPr>
+        <w:instrText xml:space="preserve"> HYPERLINK  \l "Initialize_your_workspace" </w:instrText>
+      </w:r>
+      <w:r>
+        <w:rPr>
+          <w:rFonts w:eastAsia="MS Mincho"/>
+          <w:lang w:eastAsia="ja-JP"/>
+        </w:rPr>
+        <w:fldChar w:fldCharType="separate"/>
+      </w:r>
+      <w:r>
+        <w:rPr>
+          <w:rStyle w:val="ab"/>
+          <w:rFonts w:eastAsia="MS Mincho"/>
+          <w:lang w:eastAsia="ja-JP"/>
+        </w:rPr>
+        <w:t>1. Initialize your workspace:</w:t>
+      </w:r>
+    </w:p>
+    <w:p>
+      <w:pPr>
+        <w:ind w:leftChars="100" w:left="240"/>
+        <w:rPr>
+          <w:rStyle w:val="ab"/>
+          <w:rFonts w:eastAsia="MS Mincho"/>
+        </w:rPr>
+      </w:pPr>
+      <w:r>
+        <w:rPr>
+          <w:rFonts w:eastAsia="MS Mincho"/>
+          <w:lang w:eastAsia="ja-JP"/>
+        </w:rPr>
+        <w:fldChar w:fldCharType="end"/>
+      </w:r>
+      <w:r>
+        <w:rPr>
+          <w:rFonts w:eastAsia="MS Mincho"/>
+        </w:rPr>
+        <w:fldChar w:fldCharType="begin"/>
+      </w:r>
+      <w:r>
+        <w:rPr>
+          <w:rFonts w:eastAsia="MS Mincho"/>
+        </w:rPr>
+        <w:instrText xml:space="preserve"> HYPERLINK  \l "Setup_your_environment" </w:instrText>
+      </w:r>
+      <w:r>
+        <w:rPr>
+          <w:rFonts w:eastAsia="MS Mincho"/>
+        </w:rPr>
+        <w:fldChar w:fldCharType="separate"/>
+      </w:r>
+      <w:r>
+        <w:rPr>
+          <w:rStyle w:val="ab"/>
+          <w:rFonts w:eastAsia="MS Mincho"/>
+        </w:rPr>
+        <w:t>2. Setup your environment:</w:t>
+      </w:r>
+    </w:p>
+    <w:p>
+      <w:pPr>
+        <w:ind w:leftChars="100" w:left="240"/>
+        <w:rPr>
+          <w:rStyle w:val="ab"/>
+          <w:rFonts w:eastAsia="MS Mincho"/>
+        </w:rPr>
+      </w:pPr>
+      <w:r>
+        <w:rPr>
+          <w:rFonts w:eastAsia="MS Mincho"/>
+        </w:rPr>
+        <w:fldChar w:fldCharType="end"/>
+      </w:r>
+      <w:r>
+        <w:rPr>
+          <w:rFonts w:eastAsia="MS Mincho"/>
+        </w:rPr>
+        <w:fldChar w:fldCharType="begin"/>
+      </w:r>
+      <w:r>
+        <w:rPr>
+          <w:rFonts w:eastAsia="MS Mincho"/>
+        </w:rPr>
+        <w:instrText xml:space="preserve"> HYPERLINK  \l "Setup_your_STLink" </w:instrText>
+      </w:r>
+      <w:r>
+        <w:rPr>
+          <w:rFonts w:eastAsia="MS Mincho"/>
+        </w:rPr>
+        <w:fldChar w:fldCharType="separate"/>
+      </w:r>
+      <w:r>
+        <w:rPr>
+          <w:rStyle w:val="ab"/>
+          <w:rFonts w:eastAsia="MS Mincho"/>
+        </w:rPr>
+        <w:t>3. Setup your ST-Link:</w:t>
+      </w:r>
+    </w:p>
+    <w:p>
+      <w:pPr>
+        <w:ind w:leftChars="100" w:left="240"/>
+        <w:rPr>
+          <w:rStyle w:val="ab"/>
+          <w:rFonts w:eastAsia="MS Mincho"/>
+          <w:lang w:eastAsia="ja-JP"/>
+        </w:rPr>
+      </w:pPr>
+      <w:r>
+        <w:rPr>
+          <w:rFonts w:eastAsia="MS Mincho"/>
+        </w:rPr>
+        <w:fldChar w:fldCharType="end"/>
+      </w:r>
+      <w:r>
+        <w:rPr>
+          <w:rFonts w:eastAsia="MS Mincho"/>
+          <w:lang w:eastAsia="ja-JP"/>
+        </w:rPr>
+        <w:fldChar w:fldCharType="begin"/>
+      </w:r>
+      <w:r>
+        <w:rPr>
+          <w:rFonts w:eastAsia="MS Mincho"/>
+          <w:lang w:eastAsia="ja-JP"/>
+        </w:rPr>
+        <w:instrText xml:space="preserve"> HYPERLINK  \l "Appendix" </w:instrText>
+      </w:r>
+      <w:r>
+        <w:rPr>
+          <w:rFonts w:eastAsia="MS Mincho"/>
+          <w:lang w:eastAsia="ja-JP"/>
+        </w:rPr>
+        <w:fldChar w:fldCharType="separate"/>
+      </w:r>
+      <w:r>
+        <w:rPr>
+          <w:rStyle w:val="ab"/>
+          <w:rFonts w:eastAsia="MS Mincho"/>
+          <w:lang w:eastAsia="ja-JP"/>
+        </w:rPr>
+        <w:t>Appendix</w:t>
+      </w:r>
+    </w:p>
+    <w:p>
+      <w:pPr>
+        <w:rPr>
+          <w:rFonts w:eastAsia="MS Mincho"/>
+          <w:lang w:eastAsia="ja-JP"/>
+        </w:rPr>
+      </w:pPr>
+      <w:r>
+        <w:rPr>
+          <w:rFonts w:eastAsia="MS Mincho"/>
+          <w:lang w:eastAsia="ja-JP"/>
+        </w:rPr>
+        <w:fldChar w:fldCharType="end"/>
+      </w:r>
     </w:p>
     <w:p>
       <w:pPr>
@@ -96,6 +332,7 @@
           <w:lang w:eastAsia="ja-JP"/>
         </w:rPr>
       </w:pPr>
+      <w:bookmarkStart w:id="0" w:name="Pre_request"/>
       <w:r>
         <w:rPr>
           <w:rFonts w:eastAsia="MS Mincho" w:hint="eastAsia"/>
@@ -113,6 +350,7 @@
         <w:t>-request:</w:t>
       </w:r>
     </w:p>
+    <w:bookmarkEnd w:id="0"/>
     <w:p>
       <w:pPr>
         <w:rPr>
@@ -170,23 +408,7 @@
           <w:lang w:eastAsia="ja-JP"/>
         </w:rPr>
         <w:tab/>
-        <w:t xml:space="preserve">b. Of course you should complete </w:t>
-      </w:r>
-      <w:proofErr w:type="spellStart"/>
-      <w:r>
-        <w:rPr>
-          <w:rFonts w:eastAsia="MS Mincho"/>
-          <w:lang w:eastAsia="ja-JP"/>
-        </w:rPr>
-        <w:t>Keil</w:t>
-      </w:r>
-      <w:proofErr w:type="spellEnd"/>
-      <w:r>
-        <w:rPr>
-          <w:rFonts w:eastAsia="MS Mincho"/>
-          <w:lang w:eastAsia="ja-JP"/>
-        </w:rPr>
-        <w:t xml:space="preserve"> installation.</w:t>
+        <w:t>b. Of course you should complete Keil installation.</w:t>
       </w:r>
     </w:p>
     <w:p>
@@ -232,22 +454,7 @@
           <w:lang w:eastAsia="ja-JP"/>
         </w:rPr>
         <w:tab/>
-      </w:r>
-      <w:proofErr w:type="spellStart"/>
-      <w:r>
-        <w:rPr>
-          <w:rFonts w:eastAsia="MS Mincho"/>
-          <w:lang w:eastAsia="ja-JP"/>
-        </w:rPr>
-        <w:t>i</w:t>
-      </w:r>
-      <w:proofErr w:type="spellEnd"/>
-      <w:r>
-        <w:rPr>
-          <w:rFonts w:eastAsia="MS Mincho"/>
-          <w:lang w:eastAsia="ja-JP"/>
-        </w:rPr>
-        <w:t>. some notes</w:t>
+        <w:t>i. some notes</w:t>
       </w:r>
     </w:p>
     <w:p>
@@ -276,109 +483,86 @@
     <w:p>
       <w:pPr>
         <w:rPr>
+          <w:rFonts w:eastAsia="MS Mincho"/>
+          <w:lang w:eastAsia="ja-JP"/>
+        </w:rPr>
+      </w:pPr>
+    </w:p>
+    <w:p>
+      <w:pPr>
+        <w:rPr>
+          <w:rFonts w:eastAsia="MS Mincho"/>
+          <w:b/>
+          <w:lang w:eastAsia="ja-JP"/>
+        </w:rPr>
+      </w:pPr>
+      <w:bookmarkStart w:id="1" w:name="Initialize_your_workspace"/>
+      <w:r>
+        <w:rPr>
+          <w:rFonts w:eastAsia="MS Mincho"/>
+          <w:b/>
+          <w:lang w:eastAsia="ja-JP"/>
+        </w:rPr>
+        <w:t>1. Initialize your workspace</w:t>
+      </w:r>
+      <w:r>
+        <w:rPr>
+          <w:rFonts w:eastAsia="MS Mincho"/>
+          <w:b/>
+          <w:lang w:eastAsia="ja-JP"/>
+        </w:rPr>
+        <w:t>:</w:t>
+      </w:r>
+    </w:p>
+    <w:bookmarkEnd w:id="1"/>
+    <w:p>
+      <w:pPr>
+        <w:rPr>
+          <w:rFonts w:eastAsia="MS Mincho"/>
+          <w:lang w:eastAsia="ja-JP"/>
+        </w:rPr>
+      </w:pPr>
+      <w:r>
+        <w:rPr>
+          <w:rFonts w:eastAsia="MS Mincho"/>
+          <w:lang w:eastAsia="ja-JP"/>
+        </w:rPr>
+        <w:tab/>
+        <w:t xml:space="preserve">a. build a </w:t>
+      </w:r>
+      <w:r>
+        <w:rPr>
+          <w:rFonts w:eastAsia="MS Mincho"/>
+          <w:lang w:eastAsia="ja-JP"/>
+        </w:rPr>
+        <w:t xml:space="preserve">workspace </w:t>
+      </w:r>
+      <w:r>
+        <w:rPr>
+          <w:rFonts w:eastAsia="MS Mincho"/>
+          <w:lang w:eastAsia="ja-JP"/>
+        </w:rPr>
+        <w:t>folder with following structures:</w:t>
+      </w:r>
+      <w:r>
+        <w:rPr>
           <w:rFonts w:eastAsia="MS Mincho" w:hint="eastAsia"/>
           <w:lang w:eastAsia="ja-JP"/>
         </w:rPr>
-      </w:pPr>
-    </w:p>
-    <w:p>
-      <w:pPr>
-        <w:rPr>
-          <w:rFonts w:eastAsia="MS Mincho"/>
-          <w:b/>
-          <w:lang w:eastAsia="ja-JP"/>
-        </w:rPr>
-      </w:pPr>
-      <w:r>
-        <w:rPr>
-          <w:rFonts w:eastAsia="MS Mincho"/>
-          <w:b/>
-          <w:lang w:eastAsia="ja-JP"/>
-        </w:rPr>
-        <w:t>1. Initialize your workspace</w:t>
-      </w:r>
-      <w:r>
-        <w:rPr>
-          <w:rFonts w:eastAsia="MS Mincho"/>
-          <w:b/>
-          <w:lang w:eastAsia="ja-JP"/>
-        </w:rPr>
-        <w:t>:</w:t>
-      </w:r>
-    </w:p>
-    <w:p>
-      <w:pPr>
+        <w:t xml:space="preserve"> (</w:t>
+      </w:r>
+      <w:r>
+        <w:rPr>
+          <w:rFonts w:eastAsia="MS Mincho"/>
+          <w:lang w:eastAsia="ja-JP"/>
+        </w:rPr>
+        <w:t>All the files can be found in SPL, just use Ctrl+F</w:t>
+      </w:r>
+      <w:r>
         <w:rPr>
           <w:rFonts w:eastAsia="MS Mincho" w:hint="eastAsia"/>
           <w:lang w:eastAsia="ja-JP"/>
         </w:rPr>
-      </w:pPr>
-      <w:r>
-        <w:rPr>
-          <w:rFonts w:eastAsia="MS Mincho"/>
-          <w:lang w:eastAsia="ja-JP"/>
-        </w:rPr>
-        <w:tab/>
-        <w:t xml:space="preserve">a. </w:t>
-      </w:r>
-      <w:proofErr w:type="gramStart"/>
-      <w:r>
-        <w:rPr>
-          <w:rFonts w:eastAsia="MS Mincho"/>
-          <w:lang w:eastAsia="ja-JP"/>
-        </w:rPr>
-        <w:t>build</w:t>
-      </w:r>
-      <w:proofErr w:type="gramEnd"/>
-      <w:r>
-        <w:rPr>
-          <w:rFonts w:eastAsia="MS Mincho"/>
-          <w:lang w:eastAsia="ja-JP"/>
-        </w:rPr>
-        <w:t xml:space="preserve"> a </w:t>
-      </w:r>
-      <w:r>
-        <w:rPr>
-          <w:rFonts w:eastAsia="MS Mincho"/>
-          <w:lang w:eastAsia="ja-JP"/>
-        </w:rPr>
-        <w:t xml:space="preserve">workspace </w:t>
-      </w:r>
-      <w:r>
-        <w:rPr>
-          <w:rFonts w:eastAsia="MS Mincho"/>
-          <w:lang w:eastAsia="ja-JP"/>
-        </w:rPr>
-        <w:t>folder with following structures:</w:t>
-      </w:r>
-      <w:r>
-        <w:rPr>
-          <w:rFonts w:eastAsia="MS Mincho" w:hint="eastAsia"/>
-          <w:lang w:eastAsia="ja-JP"/>
-        </w:rPr>
-        <w:t xml:space="preserve"> (</w:t>
-      </w:r>
-      <w:r>
-        <w:rPr>
-          <w:rFonts w:eastAsia="MS Mincho"/>
-          <w:lang w:eastAsia="ja-JP"/>
-        </w:rPr>
-        <w:t xml:space="preserve">All the files can be found in SPL, just use </w:t>
-      </w:r>
-      <w:proofErr w:type="spellStart"/>
-      <w:r>
-        <w:rPr>
-          <w:rFonts w:eastAsia="MS Mincho"/>
-          <w:lang w:eastAsia="ja-JP"/>
-        </w:rPr>
-        <w:t>Ctrl+F</w:t>
-      </w:r>
-      <w:proofErr w:type="spellEnd"/>
-      <w:r>
-        <w:rPr>
-          <w:rFonts w:eastAsia="MS Mincho" w:hint="eastAsia"/>
-          <w:lang w:eastAsia="ja-JP"/>
-        </w:rPr>
         <w:t>)</w:t>
       </w:r>
     </w:p>
@@ -392,13 +576,14 @@
       </w:pPr>
       <w:r>
         <w:rPr>
+          <w:rFonts w:eastAsia="MS Mincho"/>
           <w:noProof/>
         </w:rPr>
         <w:drawing>
-          <wp:inline distT="0" distB="0" distL="0" distR="0" wp14:anchorId="767D5B23" wp14:editId="763C9948">
-            <wp:extent cx="1420368" cy="2707863"/>
-            <wp:effectExtent l="0" t="0" r="8890" b="0"/>
-            <wp:docPr id="1" name="圖片 1"/>
+          <wp:inline distT="0" distB="0" distL="0" distR="0">
+            <wp:extent cx="1226820" cy="2171700"/>
+            <wp:effectExtent l="0" t="0" r="0" b="0"/>
+            <wp:docPr id="32" name="圖片 32"/>
             <wp:cNvGraphicFramePr>
               <a:graphicFrameLocks xmlns:a="http://schemas.openxmlformats.org/drawingml/2006/main" noChangeAspect="1"/>
             </wp:cNvGraphicFramePr>
@@ -406,23 +591,36 @@
               <a:graphicData uri="http://schemas.openxmlformats.org/drawingml/2006/picture">
                 <pic:pic xmlns:pic="http://schemas.openxmlformats.org/drawingml/2006/picture">
                   <pic:nvPicPr>
-                    <pic:cNvPr id="1" name=""/>
-                    <pic:cNvPicPr/>
+                    <pic:cNvPr id="0" name="Picture 2"/>
+                    <pic:cNvPicPr>
+                      <a:picLocks noChangeAspect="1" noChangeArrowheads="1"/>
+                    </pic:cNvPicPr>
                   </pic:nvPicPr>
                   <pic:blipFill>
-                    <a:blip r:embed="rId4"/>
+                    <a:blip r:embed="rId6">
+                      <a:extLst>
+                        <a:ext uri="{28A0092B-C50C-407E-A947-70E740481C1C}">
+                          <a14:useLocalDpi xmlns:a14="http://schemas.microsoft.com/office/drawing/2010/main" val="0"/>
+                        </a:ext>
+                      </a:extLst>
+                    </a:blip>
+                    <a:srcRect/>
                     <a:stretch>
                       <a:fillRect/>
                     </a:stretch>
                   </pic:blipFill>
-                  <pic:spPr>
+                  <pic:spPr bwMode="auto">
                     <a:xfrm>
                       <a:off x="0" y="0"/>
-                      <a:ext cx="1426657" cy="2719853"/>
+                      <a:ext cx="1226820" cy="2171700"/>
                     </a:xfrm>
                     <a:prstGeom prst="rect">
                       <a:avLst/>
                     </a:prstGeom>
+                    <a:noFill/>
+                    <a:ln>
+                      <a:noFill/>
+                    </a:ln>
                   </pic:spPr>
                 </pic:pic>
               </a:graphicData>
@@ -444,15 +642,158 @@
           <w:rFonts w:eastAsia="MS Mincho" w:hint="eastAsia"/>
           <w:lang w:eastAsia="ja-JP"/>
         </w:rPr>
-        <w:t xml:space="preserve">File structure. Hint: </w:t>
-      </w:r>
-      <w:r>
-        <w:rPr>
-          <w:rFonts w:eastAsia="MS Mincho"/>
-          <w:lang w:eastAsia="ja-JP"/>
-        </w:rPr>
-        <w:t>… means all the files in the same directory</w:t>
-      </w:r>
+        <w:t xml:space="preserve">File structure. </w:t>
+      </w:r>
+    </w:p>
+    <w:p>
+      <w:pPr>
+        <w:jc w:val="center"/>
+        <w:rPr>
+          <w:rFonts w:eastAsia="MS Mincho"/>
+          <w:color w:val="FF0000"/>
+          <w:lang w:eastAsia="ja-JP"/>
+        </w:rPr>
+      </w:pPr>
+      <w:r>
+        <w:rPr>
+          <w:rFonts w:eastAsia="MS Mincho" w:hint="eastAsia"/>
+          <w:color w:val="FF0000"/>
+          <w:lang w:eastAsia="ja-JP"/>
+        </w:rPr>
+        <w:t xml:space="preserve">Hint: </w:t>
+      </w:r>
+      <w:r>
+        <w:rPr>
+          <w:rFonts w:eastAsia="MS Mincho"/>
+          <w:color w:val="FF0000"/>
+          <w:lang w:eastAsia="ja-JP"/>
+        </w:rPr>
+        <w:t xml:space="preserve">1. </w:t>
+      </w:r>
+      <w:r>
+        <w:rPr>
+          <w:color w:val="FF0000"/>
+        </w:rPr>
+        <w:t>“</w:t>
+      </w:r>
+      <w:r>
+        <w:rPr>
+          <w:rFonts w:eastAsia="MS Mincho"/>
+          <w:color w:val="FF0000"/>
+          <w:lang w:eastAsia="ja-JP"/>
+        </w:rPr>
+        <w:t>…</w:t>
+      </w:r>
+      <w:r>
+        <w:rPr>
+          <w:rFonts w:eastAsia="MS Mincho"/>
+          <w:color w:val="FF0000"/>
+          <w:lang w:eastAsia="ja-JP"/>
+        </w:rPr>
+        <w:t>”</w:t>
+      </w:r>
+      <w:r>
+        <w:rPr>
+          <w:rFonts w:eastAsia="MS Mincho"/>
+          <w:color w:val="FF0000"/>
+          <w:lang w:eastAsia="ja-JP"/>
+        </w:rPr>
+        <w:t xml:space="preserve"> means all the files in the same directory</w:t>
+      </w:r>
+    </w:p>
+    <w:p>
+      <w:pPr>
+        <w:jc w:val="center"/>
+        <w:rPr>
+          <w:rFonts w:eastAsia="MS Mincho"/>
+          <w:color w:val="FF0000"/>
+          <w:lang w:eastAsia="ja-JP"/>
+        </w:rPr>
+      </w:pPr>
+      <w:r>
+        <w:rPr>
+          <w:rFonts w:eastAsia="MS Mincho"/>
+          <w:color w:val="FF0000"/>
+          <w:lang w:eastAsia="ja-JP"/>
+        </w:rPr>
+        <w:lastRenderedPageBreak/>
+        <w:t>2. startup_stm32f10x_hd.s has various version, we will use one locate in /3.5.0/STM32F10x_StdPeriph_Lib_V3.5.0/Libraries/CMSIS/CM3/DeviceSupport/ST/STM32F10x/</w:t>
+      </w:r>
+      <w:r>
+        <w:rPr>
+          <w:rFonts w:eastAsia="MS Mincho"/>
+          <w:color w:val="FF0000"/>
+          <w:lang w:eastAsia="ja-JP"/>
+        </w:rPr>
+        <w:t>startup</w:t>
+      </w:r>
+      <w:r>
+        <w:rPr>
+          <w:rFonts w:eastAsia="MS Mincho"/>
+          <w:color w:val="FF0000"/>
+          <w:lang w:eastAsia="ja-JP"/>
+        </w:rPr>
+        <w:t>/</w:t>
+      </w:r>
+    </w:p>
+    <w:p>
+      <w:pPr>
+        <w:jc w:val="center"/>
+        <w:rPr>
+          <w:rFonts w:eastAsia="MS Mincho"/>
+          <w:color w:val="FF0000"/>
+          <w:lang w:eastAsia="ja-JP"/>
+        </w:rPr>
+      </w:pPr>
+      <w:r>
+        <w:rPr>
+          <w:rFonts w:eastAsia="MS Mincho"/>
+          <w:color w:val="FF0000"/>
+          <w:lang w:eastAsia="ja-JP"/>
+        </w:rPr>
+        <w:t>3. When using stm32f103c8 or c6, we will use startup_stm32f10x_m</w:t>
+      </w:r>
+      <w:r>
+        <w:rPr>
+          <w:rFonts w:eastAsia="MS Mincho"/>
+          <w:color w:val="FF0000"/>
+          <w:lang w:eastAsia="ja-JP"/>
+        </w:rPr>
+        <w:t>d.s</w:t>
+      </w:r>
+      <w:r>
+        <w:rPr>
+          <w:rFonts w:eastAsia="MS Mincho"/>
+          <w:color w:val="FF0000"/>
+          <w:lang w:eastAsia="ja-JP"/>
+        </w:rPr>
+        <w:t xml:space="preserve"> (for c8) or startup_stm32f10x_l</w:t>
+      </w:r>
+      <w:r>
+        <w:rPr>
+          <w:rFonts w:eastAsia="MS Mincho"/>
+          <w:color w:val="FF0000"/>
+          <w:lang w:eastAsia="ja-JP"/>
+        </w:rPr>
+        <w:t>d.s</w:t>
+      </w:r>
+      <w:r>
+        <w:rPr>
+          <w:rFonts w:eastAsia="MS Mincho"/>
+          <w:color w:val="FF0000"/>
+          <w:lang w:eastAsia="ja-JP"/>
+        </w:rPr>
+        <w:t xml:space="preserve"> (for c6)</w:t>
+      </w:r>
+    </w:p>
+    <w:p>
+      <w:pPr>
+        <w:jc w:val="center"/>
+        <w:rPr>
+          <w:rFonts w:eastAsia="MS Mincho"/>
+          <w:lang w:eastAsia="ja-JP"/>
+        </w:rPr>
+      </w:pPr>
     </w:p>
     <w:p>
       <w:pPr>
@@ -474,39 +815,7 @@
           <w:rFonts w:eastAsia="MS Mincho"/>
           <w:lang w:eastAsia="ja-JP"/>
         </w:rPr>
-        <w:t xml:space="preserve"> </w:t>
-      </w:r>
-      <w:proofErr w:type="gramStart"/>
-      <w:r>
-        <w:rPr>
-          <w:rFonts w:eastAsia="MS Mincho"/>
-          <w:lang w:eastAsia="ja-JP"/>
-        </w:rPr>
-        <w:t>create</w:t>
-      </w:r>
-      <w:proofErr w:type="gramEnd"/>
-      <w:r>
-        <w:rPr>
-          <w:rFonts w:eastAsia="MS Mincho"/>
-          <w:lang w:eastAsia="ja-JP"/>
-        </w:rPr>
-        <w:t xml:space="preserve"> a </w:t>
-      </w:r>
-      <w:proofErr w:type="spellStart"/>
-      <w:r>
-        <w:rPr>
-          <w:rFonts w:eastAsia="MS Mincho"/>
-          <w:lang w:eastAsia="ja-JP"/>
-        </w:rPr>
-        <w:t>keil</w:t>
-      </w:r>
-      <w:proofErr w:type="spellEnd"/>
-      <w:r>
-        <w:rPr>
-          <w:rFonts w:eastAsia="MS Mincho"/>
-          <w:lang w:eastAsia="ja-JP"/>
-        </w:rPr>
-        <w:t xml:space="preserve"> project located in the workspace folder</w:t>
+        <w:t xml:space="preserve"> create a keil project located in the workspace folder</w:t>
       </w:r>
       <w:r>
         <w:rPr>
@@ -547,7 +856,7 @@
                     </pic:cNvPicPr>
                   </pic:nvPicPr>
                   <pic:blipFill>
-                    <a:blip r:embed="rId5">
+                    <a:blip r:embed="rId7">
                       <a:extLst>
                         <a:ext uri="{28A0092B-C50C-407E-A947-70E740481C1C}">
                           <a14:useLocalDpi xmlns:a14="http://schemas.microsoft.com/office/drawing/2010/main" val="0"/>
@@ -592,7 +901,6 @@
           <w:rFonts w:eastAsia="MS Mincho"/>
           <w:lang w:eastAsia="ja-JP"/>
         </w:rPr>
-        <w:lastRenderedPageBreak/>
         <w:t>S</w:t>
       </w:r>
       <w:r>
@@ -641,171 +949,6 @@
             <wp:extent cx="2812964" cy="1798320"/>
             <wp:effectExtent l="0" t="0" r="6985" b="0"/>
             <wp:docPr id="3" name="圖片 3"/>
-            <wp:cNvGraphicFramePr>
-              <a:graphicFrameLocks xmlns:a="http://schemas.openxmlformats.org/drawingml/2006/main" noChangeAspect="1"/>
-            </wp:cNvGraphicFramePr>
-            <a:graphic xmlns:a="http://schemas.openxmlformats.org/drawingml/2006/main">
-              <a:graphicData uri="http://schemas.openxmlformats.org/drawingml/2006/picture">
-                <pic:pic xmlns:pic="http://schemas.openxmlformats.org/drawingml/2006/picture">
-                  <pic:nvPicPr>
-                    <pic:cNvPr id="1" name=""/>
-                    <pic:cNvPicPr/>
-                  </pic:nvPicPr>
-                  <pic:blipFill>
-                    <a:blip r:embed="rId6"/>
-                    <a:stretch>
-                      <a:fillRect/>
-                    </a:stretch>
-                  </pic:blipFill>
-                  <pic:spPr>
-                    <a:xfrm>
-                      <a:off x="0" y="0"/>
-                      <a:ext cx="2838769" cy="1814817"/>
-                    </a:xfrm>
-                    <a:prstGeom prst="rect">
-                      <a:avLst/>
-                    </a:prstGeom>
-                  </pic:spPr>
-                </pic:pic>
-              </a:graphicData>
-            </a:graphic>
-          </wp:inline>
-        </w:drawing>
-      </w:r>
-    </w:p>
-    <w:p>
-      <w:pPr>
-        <w:jc w:val="center"/>
-        <w:rPr>
-          <w:rFonts w:eastAsia="MS Mincho"/>
-          <w:lang w:eastAsia="ja-JP"/>
-        </w:rPr>
-      </w:pPr>
-      <w:r>
-        <w:rPr>
-          <w:rFonts w:eastAsia="MS Mincho"/>
-          <w:lang w:eastAsia="ja-JP"/>
-        </w:rPr>
-        <w:t>S</w:t>
-      </w:r>
-      <w:r>
-        <w:rPr>
-          <w:rFonts w:eastAsia="MS Mincho" w:hint="eastAsia"/>
-          <w:lang w:eastAsia="ja-JP"/>
-        </w:rPr>
-        <w:t>tep</w:t>
-      </w:r>
-      <w:r>
-        <w:rPr>
-          <w:rFonts w:eastAsia="MS Mincho"/>
-          <w:lang w:eastAsia="ja-JP"/>
-        </w:rPr>
-        <w:t xml:space="preserve"> 2</w:t>
-      </w:r>
-      <w:r>
-        <w:rPr>
-          <w:rFonts w:eastAsia="MS Mincho"/>
-          <w:lang w:eastAsia="ja-JP"/>
-        </w:rPr>
-        <w:t>: Name and locate your project</w:t>
-      </w:r>
-    </w:p>
-    <w:p>
-      <w:pPr>
-        <w:jc w:val="center"/>
-        <w:rPr>
-          <w:rFonts w:eastAsia="MS Mincho"/>
-          <w:lang w:eastAsia="ja-JP"/>
-        </w:rPr>
-      </w:pPr>
-      <w:r>
-        <w:rPr>
-          <w:noProof/>
-        </w:rPr>
-        <w:drawing>
-          <wp:inline distT="0" distB="0" distL="0" distR="0" wp14:anchorId="64347A7F" wp14:editId="226E39B3">
-            <wp:extent cx="3005328" cy="2268289"/>
-            <wp:effectExtent l="0" t="0" r="5080" b="0"/>
-            <wp:docPr id="4" name="圖片 4"/>
-            <wp:cNvGraphicFramePr>
-              <a:graphicFrameLocks xmlns:a="http://schemas.openxmlformats.org/drawingml/2006/main" noChangeAspect="1"/>
-            </wp:cNvGraphicFramePr>
-            <a:graphic xmlns:a="http://schemas.openxmlformats.org/drawingml/2006/main">
-              <a:graphicData uri="http://schemas.openxmlformats.org/drawingml/2006/picture">
-                <pic:pic xmlns:pic="http://schemas.openxmlformats.org/drawingml/2006/picture">
-                  <pic:nvPicPr>
-                    <pic:cNvPr id="1" name=""/>
-                    <pic:cNvPicPr/>
-                  </pic:nvPicPr>
-                  <pic:blipFill>
-                    <a:blip r:embed="rId7"/>
-                    <a:stretch>
-                      <a:fillRect/>
-                    </a:stretch>
-                  </pic:blipFill>
-                  <pic:spPr>
-                    <a:xfrm>
-                      <a:off x="0" y="0"/>
-                      <a:ext cx="3018889" cy="2278524"/>
-                    </a:xfrm>
-                    <a:prstGeom prst="rect">
-                      <a:avLst/>
-                    </a:prstGeom>
-                  </pic:spPr>
-                </pic:pic>
-              </a:graphicData>
-            </a:graphic>
-          </wp:inline>
-        </w:drawing>
-      </w:r>
-    </w:p>
-    <w:p>
-      <w:pPr>
-        <w:jc w:val="center"/>
-        <w:rPr>
-          <w:rFonts w:eastAsia="MS Mincho"/>
-          <w:lang w:eastAsia="ja-JP"/>
-        </w:rPr>
-      </w:pPr>
-      <w:r>
-        <w:rPr>
-          <w:rFonts w:eastAsia="MS Mincho"/>
-          <w:lang w:eastAsia="ja-JP"/>
-        </w:rPr>
-        <w:t>S</w:t>
-      </w:r>
-      <w:r>
-        <w:rPr>
-          <w:rFonts w:eastAsia="MS Mincho" w:hint="eastAsia"/>
-          <w:lang w:eastAsia="ja-JP"/>
-        </w:rPr>
-        <w:t xml:space="preserve">tep </w:t>
-      </w:r>
-      <w:r>
-        <w:rPr>
-          <w:rFonts w:eastAsia="MS Mincho"/>
-          <w:lang w:eastAsia="ja-JP"/>
-        </w:rPr>
-        <w:t>3: choose a STM type that fit your device</w:t>
-      </w:r>
-    </w:p>
-    <w:p>
-      <w:pPr>
-        <w:jc w:val="center"/>
-        <w:rPr>
-          <w:rFonts w:eastAsia="MS Mincho"/>
-          <w:lang w:eastAsia="ja-JP"/>
-        </w:rPr>
-      </w:pPr>
-      <w:r>
-        <w:rPr>
-          <w:noProof/>
-        </w:rPr>
-        <w:drawing>
-          <wp:inline distT="0" distB="0" distL="0" distR="0" wp14:anchorId="77A3D0C4" wp14:editId="5DFA707E">
-            <wp:extent cx="2877312" cy="2234715"/>
-            <wp:effectExtent l="0" t="0" r="0" b="0"/>
-            <wp:docPr id="5" name="圖片 5"/>
             <wp:cNvGraphicFramePr>
               <a:graphicFrameLocks xmlns:a="http://schemas.openxmlformats.org/drawingml/2006/main" noChangeAspect="1"/>
             </wp:cNvGraphicFramePr>
@@ -825,6 +968,172 @@
                   <pic:spPr>
                     <a:xfrm>
                       <a:off x="0" y="0"/>
+                      <a:ext cx="2838769" cy="1814817"/>
+                    </a:xfrm>
+                    <a:prstGeom prst="rect">
+                      <a:avLst/>
+                    </a:prstGeom>
+                  </pic:spPr>
+                </pic:pic>
+              </a:graphicData>
+            </a:graphic>
+          </wp:inline>
+        </w:drawing>
+      </w:r>
+    </w:p>
+    <w:p>
+      <w:pPr>
+        <w:jc w:val="center"/>
+        <w:rPr>
+          <w:rFonts w:eastAsia="MS Mincho"/>
+          <w:lang w:eastAsia="ja-JP"/>
+        </w:rPr>
+      </w:pPr>
+      <w:r>
+        <w:rPr>
+          <w:rFonts w:eastAsia="MS Mincho"/>
+          <w:lang w:eastAsia="ja-JP"/>
+        </w:rPr>
+        <w:t>S</w:t>
+      </w:r>
+      <w:r>
+        <w:rPr>
+          <w:rFonts w:eastAsia="MS Mincho" w:hint="eastAsia"/>
+          <w:lang w:eastAsia="ja-JP"/>
+        </w:rPr>
+        <w:t>tep</w:t>
+      </w:r>
+      <w:r>
+        <w:rPr>
+          <w:rFonts w:eastAsia="MS Mincho"/>
+          <w:lang w:eastAsia="ja-JP"/>
+        </w:rPr>
+        <w:t xml:space="preserve"> 2</w:t>
+      </w:r>
+      <w:r>
+        <w:rPr>
+          <w:rFonts w:eastAsia="MS Mincho"/>
+          <w:lang w:eastAsia="ja-JP"/>
+        </w:rPr>
+        <w:t>: Name and locate your project</w:t>
+      </w:r>
+    </w:p>
+    <w:p>
+      <w:pPr>
+        <w:jc w:val="center"/>
+        <w:rPr>
+          <w:rFonts w:eastAsia="MS Mincho"/>
+          <w:lang w:eastAsia="ja-JP"/>
+        </w:rPr>
+      </w:pPr>
+      <w:r>
+        <w:rPr>
+          <w:noProof/>
+        </w:rPr>
+        <w:drawing>
+          <wp:inline distT="0" distB="0" distL="0" distR="0" wp14:anchorId="64347A7F" wp14:editId="226E39B3">
+            <wp:extent cx="3005328" cy="2268289"/>
+            <wp:effectExtent l="0" t="0" r="5080" b="0"/>
+            <wp:docPr id="4" name="圖片 4"/>
+            <wp:cNvGraphicFramePr>
+              <a:graphicFrameLocks xmlns:a="http://schemas.openxmlformats.org/drawingml/2006/main" noChangeAspect="1"/>
+            </wp:cNvGraphicFramePr>
+            <a:graphic xmlns:a="http://schemas.openxmlformats.org/drawingml/2006/main">
+              <a:graphicData uri="http://schemas.openxmlformats.org/drawingml/2006/picture">
+                <pic:pic xmlns:pic="http://schemas.openxmlformats.org/drawingml/2006/picture">
+                  <pic:nvPicPr>
+                    <pic:cNvPr id="1" name=""/>
+                    <pic:cNvPicPr/>
+                  </pic:nvPicPr>
+                  <pic:blipFill>
+                    <a:blip r:embed="rId9"/>
+                    <a:stretch>
+                      <a:fillRect/>
+                    </a:stretch>
+                  </pic:blipFill>
+                  <pic:spPr>
+                    <a:xfrm>
+                      <a:off x="0" y="0"/>
+                      <a:ext cx="3018889" cy="2278524"/>
+                    </a:xfrm>
+                    <a:prstGeom prst="rect">
+                      <a:avLst/>
+                    </a:prstGeom>
+                  </pic:spPr>
+                </pic:pic>
+              </a:graphicData>
+            </a:graphic>
+          </wp:inline>
+        </w:drawing>
+      </w:r>
+    </w:p>
+    <w:p>
+      <w:pPr>
+        <w:jc w:val="center"/>
+        <w:rPr>
+          <w:rFonts w:eastAsia="MS Mincho"/>
+          <w:lang w:eastAsia="ja-JP"/>
+        </w:rPr>
+      </w:pPr>
+      <w:r>
+        <w:rPr>
+          <w:rFonts w:eastAsia="MS Mincho"/>
+          <w:lang w:eastAsia="ja-JP"/>
+        </w:rPr>
+        <w:t>S</w:t>
+      </w:r>
+      <w:r>
+        <w:rPr>
+          <w:rFonts w:eastAsia="MS Mincho" w:hint="eastAsia"/>
+          <w:lang w:eastAsia="ja-JP"/>
+        </w:rPr>
+        <w:t xml:space="preserve">tep </w:t>
+      </w:r>
+      <w:r>
+        <w:rPr>
+          <w:rFonts w:eastAsia="MS Mincho"/>
+          <w:lang w:eastAsia="ja-JP"/>
+        </w:rPr>
+        <w:t>3: choose a STM type that fit your device</w:t>
+      </w:r>
+    </w:p>
+    <w:p>
+      <w:pPr>
+        <w:jc w:val="center"/>
+        <w:rPr>
+          <w:rFonts w:eastAsia="MS Mincho"/>
+          <w:lang w:eastAsia="ja-JP"/>
+        </w:rPr>
+      </w:pPr>
+      <w:r>
+        <w:rPr>
+          <w:noProof/>
+        </w:rPr>
+        <w:lastRenderedPageBreak/>
+        <w:drawing>
+          <wp:inline distT="0" distB="0" distL="0" distR="0" wp14:anchorId="77A3D0C4" wp14:editId="5DFA707E">
+            <wp:extent cx="2877312" cy="2234715"/>
+            <wp:effectExtent l="0" t="0" r="0" b="0"/>
+            <wp:docPr id="5" name="圖片 5"/>
+            <wp:cNvGraphicFramePr>
+              <a:graphicFrameLocks xmlns:a="http://schemas.openxmlformats.org/drawingml/2006/main" noChangeAspect="1"/>
+            </wp:cNvGraphicFramePr>
+            <a:graphic xmlns:a="http://schemas.openxmlformats.org/drawingml/2006/main">
+              <a:graphicData uri="http://schemas.openxmlformats.org/drawingml/2006/picture">
+                <pic:pic xmlns:pic="http://schemas.openxmlformats.org/drawingml/2006/picture">
+                  <pic:nvPicPr>
+                    <pic:cNvPr id="1" name=""/>
+                    <pic:cNvPicPr/>
+                  </pic:nvPicPr>
+                  <pic:blipFill>
+                    <a:blip r:embed="rId10"/>
+                    <a:stretch>
+                      <a:fillRect/>
+                    </a:stretch>
+                  </pic:blipFill>
+                  <pic:spPr>
+                    <a:xfrm>
+                      <a:off x="0" y="0"/>
                       <a:ext cx="2889811" cy="2244423"/>
                     </a:xfrm>
                     <a:prstGeom prst="rect">
@@ -882,7 +1191,7 @@
                     <pic:cNvPicPr/>
                   </pic:nvPicPr>
                   <pic:blipFill>
-                    <a:blip r:embed="rId9"/>
+                    <a:blip r:embed="rId11"/>
                     <a:stretch>
                       <a:fillRect/>
                     </a:stretch>
@@ -907,15 +1216,15 @@
       <w:pPr>
         <w:jc w:val="center"/>
         <w:rPr>
+          <w:rFonts w:eastAsia="MS Mincho"/>
+          <w:lang w:eastAsia="ja-JP"/>
+        </w:rPr>
+      </w:pPr>
+      <w:r>
+        <w:rPr>
           <w:rFonts w:eastAsia="MS Mincho" w:hint="eastAsia"/>
           <w:lang w:eastAsia="ja-JP"/>
         </w:rPr>
-      </w:pPr>
-      <w:r>
-        <w:rPr>
-          <w:rFonts w:eastAsia="MS Mincho" w:hint="eastAsia"/>
-          <w:lang w:eastAsia="ja-JP"/>
-        </w:rPr>
         <w:t xml:space="preserve">Step 5: Workspace after project creation. </w:t>
       </w:r>
       <w:r>
@@ -931,23 +1240,20 @@
         <w:rPr>
           <w:rFonts w:eastAsia="MS Mincho"/>
           <w:b/>
-          <w:lang w:eastAsia="ja-JP"/>
-        </w:rPr>
-      </w:pPr>
+        </w:rPr>
+      </w:pPr>
+      <w:bookmarkStart w:id="2" w:name="Setup_your_environment"/>
       <w:r>
         <w:rPr>
           <w:rFonts w:eastAsia="MS Mincho"/>
           <w:b/>
-          <w:lang w:eastAsia="ja-JP"/>
-        </w:rPr>
-        <w:lastRenderedPageBreak/>
+        </w:rPr>
         <w:t xml:space="preserve">2. </w:t>
       </w:r>
       <w:r>
         <w:rPr>
           <w:rFonts w:eastAsia="MS Mincho"/>
           <w:b/>
-          <w:lang w:eastAsia="ja-JP"/>
         </w:rPr>
         <w:t>Setup your environment</w:t>
       </w:r>
@@ -955,13 +1261,11 @@
         <w:rPr>
           <w:rFonts w:eastAsia="MS Mincho"/>
           <w:b/>
-          <w:lang w:eastAsia="ja-JP"/>
         </w:rPr>
         <w:t>:</w:t>
       </w:r>
-      <w:bookmarkStart w:id="0" w:name="_GoBack"/>
-      <w:bookmarkEnd w:id="0"/>
-    </w:p>
+    </w:p>
+    <w:bookmarkEnd w:id="2"/>
     <w:p>
       <w:pPr>
         <w:rPr>
@@ -975,39 +1279,7 @@
           <w:lang w:eastAsia="ja-JP"/>
         </w:rPr>
         <w:tab/>
-        <w:t xml:space="preserve">a. Configure source groups: Source groups are where </w:t>
-      </w:r>
-      <w:proofErr w:type="spellStart"/>
-      <w:r>
-        <w:rPr>
-          <w:rFonts w:eastAsia="MS Mincho"/>
-          <w:lang w:eastAsia="ja-JP"/>
-        </w:rPr>
-        <w:t>Keil</w:t>
-      </w:r>
-      <w:proofErr w:type="spellEnd"/>
-      <w:r>
-        <w:rPr>
-          <w:rFonts w:eastAsia="MS Mincho"/>
-          <w:lang w:eastAsia="ja-JP"/>
-        </w:rPr>
-        <w:t xml:space="preserve"> finds source files(.c</w:t>
-      </w:r>
-      <w:proofErr w:type="gramStart"/>
-      <w:r>
-        <w:rPr>
-          <w:rFonts w:eastAsia="MS Mincho"/>
-          <w:lang w:eastAsia="ja-JP"/>
-        </w:rPr>
-        <w:t>/.s</w:t>
-      </w:r>
-      <w:proofErr w:type="gramEnd"/>
-      <w:r>
-        <w:rPr>
-          <w:rFonts w:eastAsia="MS Mincho"/>
-          <w:lang w:eastAsia="ja-JP"/>
-        </w:rPr>
-        <w:t>)</w:t>
+        <w:t>a. Configure source groups: Source groups are where Keil finds source files(.c/.s)</w:t>
       </w:r>
     </w:p>
     <w:p>
@@ -1041,7 +1313,7 @@
                     </pic:cNvPicPr>
                   </pic:nvPicPr>
                   <pic:blipFill>
-                    <a:blip r:embed="rId10">
+                    <a:blip r:embed="rId12">
                       <a:extLst>
                         <a:ext uri="{28A0092B-C50C-407E-A947-70E740481C1C}">
                           <a14:useLocalDpi xmlns:a14="http://schemas.microsoft.com/office/drawing/2010/main" val="0"/>
@@ -1093,23 +1365,7 @@
           <w:rFonts w:eastAsia="MS Mincho"/>
           <w:lang w:eastAsia="ja-JP"/>
         </w:rPr>
-        <w:t xml:space="preserve">Let’s tell </w:t>
-      </w:r>
-      <w:proofErr w:type="spellStart"/>
-      <w:r>
-        <w:rPr>
-          <w:rFonts w:eastAsia="MS Mincho"/>
-          <w:lang w:eastAsia="ja-JP"/>
-        </w:rPr>
-        <w:t>Keil</w:t>
-      </w:r>
-      <w:proofErr w:type="spellEnd"/>
-      <w:r>
-        <w:rPr>
-          <w:rFonts w:eastAsia="MS Mincho"/>
-          <w:lang w:eastAsia="ja-JP"/>
-        </w:rPr>
-        <w:t xml:space="preserve"> where should it find sources to compile</w:t>
+        <w:t>Let’s tell Keil where should it find sources to compile</w:t>
       </w:r>
     </w:p>
     <w:p>
@@ -1143,7 +1399,7 @@
                     </pic:cNvPicPr>
                   </pic:nvPicPr>
                   <pic:blipFill>
-                    <a:blip r:embed="rId11" cstate="print">
+                    <a:blip r:embed="rId13" cstate="print">
                       <a:extLst>
                         <a:ext uri="{28A0092B-C50C-407E-A947-70E740481C1C}">
                           <a14:useLocalDpi xmlns:a14="http://schemas.microsoft.com/office/drawing/2010/main" val="0"/>
@@ -1203,178 +1459,12 @@
         <w:rPr>
           <w:noProof/>
         </w:rPr>
+        <w:lastRenderedPageBreak/>
         <w:drawing>
           <wp:inline distT="0" distB="0" distL="0" distR="0" wp14:anchorId="0E9B43FD" wp14:editId="673FFE53">
             <wp:extent cx="2383536" cy="1780048"/>
             <wp:effectExtent l="0" t="0" r="0" b="0"/>
             <wp:docPr id="11" name="圖片 11"/>
-            <wp:cNvGraphicFramePr>
-              <a:graphicFrameLocks xmlns:a="http://schemas.openxmlformats.org/drawingml/2006/main" noChangeAspect="1"/>
-            </wp:cNvGraphicFramePr>
-            <a:graphic xmlns:a="http://schemas.openxmlformats.org/drawingml/2006/main">
-              <a:graphicData uri="http://schemas.openxmlformats.org/drawingml/2006/picture">
-                <pic:pic xmlns:pic="http://schemas.openxmlformats.org/drawingml/2006/picture">
-                  <pic:nvPicPr>
-                    <pic:cNvPr id="1" name=""/>
-                    <pic:cNvPicPr/>
-                  </pic:nvPicPr>
-                  <pic:blipFill>
-                    <a:blip r:embed="rId12"/>
-                    <a:stretch>
-                      <a:fillRect/>
-                    </a:stretch>
-                  </pic:blipFill>
-                  <pic:spPr>
-                    <a:xfrm>
-                      <a:off x="0" y="0"/>
-                      <a:ext cx="2407781" cy="1798154"/>
-                    </a:xfrm>
-                    <a:prstGeom prst="rect">
-                      <a:avLst/>
-                    </a:prstGeom>
-                  </pic:spPr>
-                </pic:pic>
-              </a:graphicData>
-            </a:graphic>
-          </wp:inline>
-        </w:drawing>
-      </w:r>
-    </w:p>
-    <w:p>
-      <w:pPr>
-        <w:jc w:val="center"/>
-        <w:rPr>
-          <w:rFonts w:eastAsia="MS Mincho"/>
-          <w:lang w:eastAsia="ja-JP"/>
-        </w:rPr>
-      </w:pPr>
-      <w:r>
-        <w:rPr>
-          <w:rFonts w:eastAsia="MS Mincho" w:hint="eastAsia"/>
-          <w:lang w:eastAsia="ja-JP"/>
-        </w:rPr>
-        <w:t xml:space="preserve">Step 3: Click </w:t>
-      </w:r>
-      <w:r>
-        <w:rPr>
-          <w:rFonts w:eastAsia="MS Mincho"/>
-          <w:lang w:eastAsia="ja-JP"/>
-        </w:rPr>
-        <w:t>“Add Files…”</w:t>
-      </w:r>
-      <w:r>
-        <w:rPr>
-          <w:rFonts w:eastAsia="MS Mincho"/>
-          <w:lang w:eastAsia="ja-JP"/>
-        </w:rPr>
-        <w:t>, then add source files (.c</w:t>
-      </w:r>
-      <w:proofErr w:type="gramStart"/>
-      <w:r>
-        <w:rPr>
-          <w:rFonts w:eastAsia="MS Mincho"/>
-          <w:lang w:eastAsia="ja-JP"/>
-        </w:rPr>
-        <w:t>/.s</w:t>
-      </w:r>
-      <w:proofErr w:type="gramEnd"/>
-      <w:r>
-        <w:rPr>
-          <w:rFonts w:eastAsia="MS Mincho"/>
-          <w:lang w:eastAsia="ja-JP"/>
-        </w:rPr>
-        <w:t>) to corresponding groups.</w:t>
-      </w:r>
-    </w:p>
-    <w:p>
-      <w:pPr>
-        <w:jc w:val="center"/>
-        <w:rPr>
-          <w:rFonts w:eastAsia="MS Mincho"/>
-          <w:lang w:eastAsia="ja-JP"/>
-        </w:rPr>
-      </w:pPr>
-      <w:r>
-        <w:rPr>
-          <w:rFonts w:eastAsia="MS Mincho"/>
-          <w:lang w:eastAsia="ja-JP"/>
-        </w:rPr>
-        <w:t>Hint</w:t>
-      </w:r>
-      <w:proofErr w:type="gramStart"/>
-      <w:r>
-        <w:rPr>
-          <w:rFonts w:eastAsia="MS Mincho"/>
-          <w:lang w:eastAsia="ja-JP"/>
-        </w:rPr>
-        <w:t>: .s</w:t>
-      </w:r>
-      <w:proofErr w:type="gramEnd"/>
-      <w:r>
-        <w:rPr>
-          <w:rFonts w:eastAsia="MS Mincho"/>
-          <w:lang w:eastAsia="ja-JP"/>
-        </w:rPr>
-        <w:t xml:space="preserve"> is assembly files</w:t>
-      </w:r>
-    </w:p>
-    <w:p>
-      <w:pPr>
-        <w:jc w:val="center"/>
-        <w:rPr>
-          <w:rFonts w:eastAsia="MS Mincho"/>
-          <w:lang w:eastAsia="ja-JP"/>
-        </w:rPr>
-      </w:pPr>
-      <w:r>
-        <w:rPr>
-          <w:noProof/>
-        </w:rPr>
-        <w:drawing>
-          <wp:inline distT="0" distB="0" distL="0" distR="0" wp14:anchorId="5C379605" wp14:editId="36F9F48A">
-            <wp:extent cx="2326862" cy="1865376"/>
-            <wp:effectExtent l="0" t="0" r="0" b="1905"/>
-            <wp:docPr id="12" name="圖片 12"/>
-            <wp:cNvGraphicFramePr>
-              <a:graphicFrameLocks xmlns:a="http://schemas.openxmlformats.org/drawingml/2006/main" noChangeAspect="1"/>
-            </wp:cNvGraphicFramePr>
-            <a:graphic xmlns:a="http://schemas.openxmlformats.org/drawingml/2006/main">
-              <a:graphicData uri="http://schemas.openxmlformats.org/drawingml/2006/picture">
-                <pic:pic xmlns:pic="http://schemas.openxmlformats.org/drawingml/2006/picture">
-                  <pic:nvPicPr>
-                    <pic:cNvPr id="1" name=""/>
-                    <pic:cNvPicPr/>
-                  </pic:nvPicPr>
-                  <pic:blipFill>
-                    <a:blip r:embed="rId13"/>
-                    <a:stretch>
-                      <a:fillRect/>
-                    </a:stretch>
-                  </pic:blipFill>
-                  <pic:spPr>
-                    <a:xfrm>
-                      <a:off x="0" y="0"/>
-                      <a:ext cx="2333455" cy="1870661"/>
-                    </a:xfrm>
-                    <a:prstGeom prst="rect">
-                      <a:avLst/>
-                    </a:prstGeom>
-                  </pic:spPr>
-                </pic:pic>
-              </a:graphicData>
-            </a:graphic>
-          </wp:inline>
-        </w:drawing>
-      </w:r>
-      <w:r>
-        <w:rPr>
-          <w:noProof/>
-        </w:rPr>
-        <w:drawing>
-          <wp:inline distT="0" distB="0" distL="0" distR="0" wp14:anchorId="4B50BA34" wp14:editId="46B22633">
-            <wp:extent cx="2289317" cy="1859775"/>
-            <wp:effectExtent l="0" t="0" r="0" b="7620"/>
-            <wp:docPr id="13" name="圖片 13"/>
             <wp:cNvGraphicFramePr>
               <a:graphicFrameLocks xmlns:a="http://schemas.openxmlformats.org/drawingml/2006/main" noChangeAspect="1"/>
             </wp:cNvGraphicFramePr>
@@ -1394,7 +1484,7 @@
                   <pic:spPr>
                     <a:xfrm>
                       <a:off x="0" y="0"/>
-                      <a:ext cx="2305299" cy="1872758"/>
+                      <a:ext cx="2407781" cy="1798154"/>
                     </a:xfrm>
                     <a:prstGeom prst="rect">
                       <a:avLst/>
@@ -1417,14 +1507,59 @@
       </w:pPr>
       <w:r>
         <w:rPr>
+          <w:rFonts w:eastAsia="MS Mincho" w:hint="eastAsia"/>
+          <w:lang w:eastAsia="ja-JP"/>
+        </w:rPr>
+        <w:t xml:space="preserve">Step 3: Click </w:t>
+      </w:r>
+      <w:r>
+        <w:rPr>
+          <w:rFonts w:eastAsia="MS Mincho"/>
+          <w:lang w:eastAsia="ja-JP"/>
+        </w:rPr>
+        <w:t>“Add Files…”</w:t>
+      </w:r>
+      <w:r>
+        <w:rPr>
+          <w:rFonts w:eastAsia="MS Mincho"/>
+          <w:lang w:eastAsia="ja-JP"/>
+        </w:rPr>
+        <w:t>, then add source files (.c/.s) to corresponding groups.</w:t>
+      </w:r>
+    </w:p>
+    <w:p>
+      <w:pPr>
+        <w:jc w:val="center"/>
+        <w:rPr>
+          <w:rFonts w:eastAsia="MS Mincho"/>
+          <w:lang w:eastAsia="ja-JP"/>
+        </w:rPr>
+      </w:pPr>
+      <w:r>
+        <w:rPr>
+          <w:rFonts w:eastAsia="MS Mincho"/>
+          <w:lang w:eastAsia="ja-JP"/>
+        </w:rPr>
+        <w:t>Hint: .s is assembly files</w:t>
+      </w:r>
+    </w:p>
+    <w:p>
+      <w:pPr>
+        <w:jc w:val="center"/>
+        <w:rPr>
+          <w:rFonts w:eastAsia="MS Mincho"/>
+          <w:lang w:eastAsia="ja-JP"/>
+        </w:rPr>
+      </w:pPr>
+      <w:r>
+        <w:rPr>
           <w:noProof/>
         </w:rPr>
-        <w:lastRenderedPageBreak/>
         <w:drawing>
-          <wp:inline distT="0" distB="0" distL="0" distR="0" wp14:anchorId="07333067" wp14:editId="617C1638">
-            <wp:extent cx="2446519" cy="2028571"/>
-            <wp:effectExtent l="0" t="0" r="0" b="0"/>
-            <wp:docPr id="14" name="圖片 14"/>
+          <wp:inline distT="0" distB="0" distL="0" distR="0" wp14:anchorId="5C379605" wp14:editId="36F9F48A">
+            <wp:extent cx="2326862" cy="1865376"/>
+            <wp:effectExtent l="0" t="0" r="0" b="1905"/>
+            <wp:docPr id="12" name="圖片 12"/>
             <wp:cNvGraphicFramePr>
               <a:graphicFrameLocks xmlns:a="http://schemas.openxmlformats.org/drawingml/2006/main" noChangeAspect="1"/>
             </wp:cNvGraphicFramePr>
@@ -1444,7 +1579,7 @@
                   <pic:spPr>
                     <a:xfrm>
                       <a:off x="0" y="0"/>
-                      <a:ext cx="2467803" cy="2046219"/>
+                      <a:ext cx="2333455" cy="1870661"/>
                     </a:xfrm>
                     <a:prstGeom prst="rect">
                       <a:avLst/>
@@ -1461,10 +1596,10 @@
           <w:noProof/>
         </w:rPr>
         <w:drawing>
-          <wp:inline distT="0" distB="0" distL="0" distR="0" wp14:anchorId="2FC96F73" wp14:editId="7928C89E">
-            <wp:extent cx="2511552" cy="2017648"/>
-            <wp:effectExtent l="0" t="0" r="3175" b="1905"/>
-            <wp:docPr id="15" name="圖片 15"/>
+          <wp:inline distT="0" distB="0" distL="0" distR="0" wp14:anchorId="4B50BA34" wp14:editId="46B22633">
+            <wp:extent cx="2289317" cy="1859775"/>
+            <wp:effectExtent l="0" t="0" r="0" b="7620"/>
+            <wp:docPr id="13" name="圖片 13"/>
             <wp:cNvGraphicFramePr>
               <a:graphicFrameLocks xmlns:a="http://schemas.openxmlformats.org/drawingml/2006/main" noChangeAspect="1"/>
             </wp:cNvGraphicFramePr>
@@ -1484,6 +1619,169 @@
                   <pic:spPr>
                     <a:xfrm>
                       <a:off x="0" y="0"/>
+                      <a:ext cx="2305299" cy="1872758"/>
+                    </a:xfrm>
+                    <a:prstGeom prst="rect">
+                      <a:avLst/>
+                    </a:prstGeom>
+                  </pic:spPr>
+                </pic:pic>
+              </a:graphicData>
+            </a:graphic>
+          </wp:inline>
+        </w:drawing>
+      </w:r>
+    </w:p>
+    <w:p>
+      <w:pPr>
+        <w:jc w:val="center"/>
+        <w:rPr>
+          <w:rFonts w:eastAsia="MS Mincho"/>
+          <w:lang w:eastAsia="ja-JP"/>
+        </w:rPr>
+      </w:pPr>
+      <w:r>
+        <w:rPr>
+          <w:noProof/>
+        </w:rPr>
+        <mc:AlternateContent>
+          <mc:Choice Requires="wps">
+            <w:drawing>
+              <wp:anchor distT="0" distB="0" distL="114300" distR="114300" simplePos="0" relativeHeight="251659264" behindDoc="0" locked="0" layoutInCell="1" allowOverlap="1">
+                <wp:simplePos x="0" y="0"/>
+                <wp:positionH relativeFrom="column">
+                  <wp:posOffset>1425762</wp:posOffset>
+                </wp:positionH>
+                <wp:positionV relativeFrom="paragraph">
+                  <wp:posOffset>232559</wp:posOffset>
+                </wp:positionV>
+                <wp:extent cx="394448" cy="57748"/>
+                <wp:effectExtent l="0" t="0" r="24765" b="19050"/>
+                <wp:wrapNone/>
+                <wp:docPr id="34" name="矩形 34"/>
+                <wp:cNvGraphicFramePr/>
+                <a:graphic xmlns:a="http://schemas.openxmlformats.org/drawingml/2006/main">
+                  <a:graphicData uri="http://schemas.microsoft.com/office/word/2010/wordprocessingShape">
+                    <wps:wsp>
+                      <wps:cNvSpPr/>
+                      <wps:spPr>
+                        <a:xfrm>
+                          <a:off x="0" y="0"/>
+                          <a:ext cx="394448" cy="57748"/>
+                        </a:xfrm>
+                        <a:prstGeom prst="rect">
+                          <a:avLst/>
+                        </a:prstGeom>
+                      </wps:spPr>
+                      <wps:style>
+                        <a:lnRef idx="2">
+                          <a:schemeClr val="accent1">
+                            <a:shade val="50000"/>
+                          </a:schemeClr>
+                        </a:lnRef>
+                        <a:fillRef idx="1">
+                          <a:schemeClr val="accent1"/>
+                        </a:fillRef>
+                        <a:effectRef idx="0">
+                          <a:schemeClr val="accent1"/>
+                        </a:effectRef>
+                        <a:fontRef idx="minor">
+                          <a:schemeClr val="lt1"/>
+                        </a:fontRef>
+                      </wps:style>
+                      <wps:bodyPr rot="0" spcFirstLastPara="0" vertOverflow="overflow" horzOverflow="overflow" vert="horz" wrap="square" lIns="91440" tIns="45720" rIns="91440" bIns="45720" numCol="1" spcCol="0" rtlCol="0" fromWordArt="0" anchor="ctr" anchorCtr="0" forceAA="0" compatLnSpc="1">
+                        <a:prstTxWarp prst="textNoShape">
+                          <a:avLst/>
+                        </a:prstTxWarp>
+                        <a:noAutofit/>
+                      </wps:bodyPr>
+                    </wps:wsp>
+                  </a:graphicData>
+                </a:graphic>
+                <wp14:sizeRelH relativeFrom="margin">
+                  <wp14:pctWidth>0</wp14:pctWidth>
+                </wp14:sizeRelH>
+                <wp14:sizeRelV relativeFrom="margin">
+                  <wp14:pctHeight>0</wp14:pctHeight>
+                </wp14:sizeRelV>
+              </wp:anchor>
+            </w:drawing>
+          </mc:Choice>
+          <mc:Fallback>
+            <w:pict>
+              <v:rect w14:anchorId="28CAE8E3" id="矩形 34" o:spid="_x0000_s1026" style="position:absolute;margin-left:112.25pt;margin-top:18.3pt;width:31.05pt;height:4.55pt;z-index:251659264;visibility:visible;mso-wrap-style:square;mso-width-percent:0;mso-height-percent:0;mso-wrap-distance-left:9pt;mso-wrap-distance-top:0;mso-wrap-distance-right:9pt;mso-wrap-distance-bottom:0;mso-position-horizontal:absolute;mso-position-horizontal-relative:text;mso-position-vertical:absolute;mso-position-vertical-relative:text;mso-width-percent:0;mso-height-percent:0;mso-width-relative:margin;mso-height-relative:margin;v-text-anchor:middle" o:gfxdata="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" fillcolor="#5b9bd5 [3204]" strokecolor="#1f4d78 [1604]" strokeweight="1pt"/>
+            </w:pict>
+          </mc:Fallback>
+        </mc:AlternateContent>
+      </w:r>
+      <w:r>
+        <w:rPr>
+          <w:noProof/>
+        </w:rPr>
+        <w:drawing>
+          <wp:inline distT="0" distB="0" distL="0" distR="0" wp14:anchorId="07333067" wp14:editId="617C1638">
+            <wp:extent cx="2446519" cy="2028571"/>
+            <wp:effectExtent l="0" t="0" r="0" b="0"/>
+            <wp:docPr id="14" name="圖片 14"/>
+            <wp:cNvGraphicFramePr>
+              <a:graphicFrameLocks xmlns:a="http://schemas.openxmlformats.org/drawingml/2006/main" noChangeAspect="1"/>
+            </wp:cNvGraphicFramePr>
+            <a:graphic xmlns:a="http://schemas.openxmlformats.org/drawingml/2006/main">
+              <a:graphicData uri="http://schemas.openxmlformats.org/drawingml/2006/picture">
+                <pic:pic xmlns:pic="http://schemas.openxmlformats.org/drawingml/2006/picture">
+                  <pic:nvPicPr>
+                    <pic:cNvPr id="1" name=""/>
+                    <pic:cNvPicPr/>
+                  </pic:nvPicPr>
+                  <pic:blipFill>
+                    <a:blip r:embed="rId17"/>
+                    <a:stretch>
+                      <a:fillRect/>
+                    </a:stretch>
+                  </pic:blipFill>
+                  <pic:spPr>
+                    <a:xfrm>
+                      <a:off x="0" y="0"/>
+                      <a:ext cx="2467803" cy="2046219"/>
+                    </a:xfrm>
+                    <a:prstGeom prst="rect">
+                      <a:avLst/>
+                    </a:prstGeom>
+                  </pic:spPr>
+                </pic:pic>
+              </a:graphicData>
+            </a:graphic>
+          </wp:inline>
+        </w:drawing>
+      </w:r>
+      <w:r>
+        <w:rPr>
+          <w:noProof/>
+        </w:rPr>
+        <w:drawing>
+          <wp:inline distT="0" distB="0" distL="0" distR="0" wp14:anchorId="2FC96F73" wp14:editId="7928C89E">
+            <wp:extent cx="2511552" cy="2017648"/>
+            <wp:effectExtent l="0" t="0" r="3175" b="1905"/>
+            <wp:docPr id="15" name="圖片 15"/>
+            <wp:cNvGraphicFramePr>
+              <a:graphicFrameLocks xmlns:a="http://schemas.openxmlformats.org/drawingml/2006/main" noChangeAspect="1"/>
+            </wp:cNvGraphicFramePr>
+            <a:graphic xmlns:a="http://schemas.openxmlformats.org/drawingml/2006/main">
+              <a:graphicData uri="http://schemas.openxmlformats.org/drawingml/2006/picture">
+                <pic:pic xmlns:pic="http://schemas.openxmlformats.org/drawingml/2006/picture">
+                  <pic:nvPicPr>
+                    <pic:cNvPr id="1" name=""/>
+                    <pic:cNvPicPr/>
+                  </pic:nvPicPr>
+                  <pic:blipFill>
+                    <a:blip r:embed="rId18"/>
+                    <a:stretch>
+                      <a:fillRect/>
+                    </a:stretch>
+                  </pic:blipFill>
+                  <pic:spPr>
+                    <a:xfrm>
+                      <a:off x="0" y="0"/>
                       <a:ext cx="2525774" cy="2029073"/>
                     </a:xfrm>
                     <a:prstGeom prst="rect">
@@ -1501,17 +1799,24 @@
       <w:pPr>
         <w:jc w:val="center"/>
         <w:rPr>
+          <w:rFonts w:eastAsia="MS Mincho"/>
+          <w:lang w:eastAsia="ja-JP"/>
+        </w:rPr>
+      </w:pPr>
+      <w:r>
+        <w:rPr>
           <w:rFonts w:eastAsia="MS Mincho" w:hint="eastAsia"/>
           <w:lang w:eastAsia="ja-JP"/>
         </w:rPr>
-      </w:pPr>
-      <w:r>
-        <w:rPr>
-          <w:rFonts w:eastAsia="MS Mincho" w:hint="eastAsia"/>
-          <w:lang w:eastAsia="ja-JP"/>
-        </w:rPr>
         <w:t>Step 4: Check the source groups are added as above</w:t>
       </w:r>
+      <w:r>
+        <w:rPr>
+          <w:rFonts w:eastAsia="MS Mincho"/>
+          <w:lang w:eastAsia="ja-JP"/>
+        </w:rPr>
+        <w:t xml:space="preserve"> (Don’t mind the blue block)</w:t>
+      </w:r>
     </w:p>
     <w:p>
       <w:pPr>
@@ -1526,23 +1831,7 @@
           <w:lang w:eastAsia="ja-JP"/>
         </w:rPr>
         <w:tab/>
-        <w:t xml:space="preserve">b. </w:t>
-      </w:r>
-      <w:proofErr w:type="gramStart"/>
-      <w:r>
-        <w:rPr>
-          <w:rFonts w:eastAsia="MS Mincho"/>
-          <w:lang w:eastAsia="ja-JP"/>
-        </w:rPr>
-        <w:t>configure</w:t>
-      </w:r>
-      <w:proofErr w:type="gramEnd"/>
-      <w:r>
-        <w:rPr>
-          <w:rFonts w:eastAsia="MS Mincho"/>
-          <w:lang w:eastAsia="ja-JP"/>
-        </w:rPr>
-        <w:t xml:space="preserve"> “options for targets”</w:t>
+        <w:t>b. configure “options for targets”</w:t>
       </w:r>
     </w:p>
     <w:p>
@@ -1576,7 +1865,7 @@
                     </pic:cNvPicPr>
                   </pic:nvPicPr>
                   <pic:blipFill>
-                    <a:blip r:embed="rId17">
+                    <a:blip r:embed="rId19">
                       <a:extLst>
                         <a:ext uri="{28A0092B-C50C-407E-A947-70E740481C1C}">
                           <a14:useLocalDpi xmlns:a14="http://schemas.microsoft.com/office/drawing/2010/main" val="0"/>
@@ -1643,6 +1932,7 @@
         <w:rPr>
           <w:noProof/>
         </w:rPr>
+        <w:lastRenderedPageBreak/>
         <w:drawing>
           <wp:inline distT="0" distB="0" distL="0" distR="0" wp14:anchorId="4A98FCCB" wp14:editId="3953F6AA">
             <wp:extent cx="2651760" cy="1969506"/>
@@ -1659,7 +1949,7 @@
                     <pic:cNvPicPr/>
                   </pic:nvPicPr>
                   <pic:blipFill>
-                    <a:blip r:embed="rId18"/>
+                    <a:blip r:embed="rId20"/>
                     <a:stretch>
                       <a:fillRect/>
                     </a:stretch>
@@ -1706,6 +1996,110 @@
       </w:pPr>
       <w:r>
         <w:rPr>
+          <w:rFonts w:eastAsia="MS Mincho"/>
+          <w:lang w:eastAsia="ja-JP"/>
+        </w:rPr>
+        <w:t>(STM32F10X_HD,USE_STDPERIPH_DRIVER)</w:t>
+      </w:r>
+    </w:p>
+    <w:p>
+      <w:pPr>
+        <w:jc w:val="center"/>
+        <w:rPr>
+          <w:rFonts w:eastAsia="MS Mincho"/>
+          <w:lang w:eastAsia="ja-JP"/>
+        </w:rPr>
+      </w:pPr>
+      <w:r>
+        <w:rPr>
+          <w:rFonts w:eastAsia="MS Mincho"/>
+          <w:lang w:eastAsia="ja-JP"/>
+        </w:rPr>
+        <w:t>(</w:t>
+      </w:r>
+      <w:r>
+        <w:rPr>
+          <w:rFonts w:eastAsia="MS Mincho"/>
+          <w:lang w:eastAsia="ja-JP"/>
+        </w:rPr>
+        <w:t>STM32F10X_L</w:t>
+      </w:r>
+      <w:r>
+        <w:rPr>
+          <w:rFonts w:eastAsia="MS Mincho"/>
+          <w:lang w:eastAsia="ja-JP"/>
+        </w:rPr>
+        <w:t>D,USE_STDPERIPH_DRIVER</w:t>
+      </w:r>
+      <w:r>
+        <w:rPr>
+          <w:rFonts w:eastAsia="MS Mincho"/>
+          <w:lang w:eastAsia="ja-JP"/>
+        </w:rPr>
+        <w:t xml:space="preserve"> for C8</w:t>
+      </w:r>
+      <w:r>
+        <w:rPr>
+          <w:rFonts w:eastAsia="MS Mincho"/>
+          <w:lang w:eastAsia="ja-JP"/>
+        </w:rPr>
+        <w:t>)</w:t>
+      </w:r>
+    </w:p>
+    <w:p>
+      <w:pPr>
+        <w:jc w:val="center"/>
+        <w:rPr>
+          <w:rFonts w:eastAsia="MS Mincho"/>
+          <w:lang w:eastAsia="ja-JP"/>
+        </w:rPr>
+      </w:pPr>
+      <w:r>
+        <w:rPr>
+          <w:rFonts w:eastAsia="MS Mincho"/>
+          <w:lang w:eastAsia="ja-JP"/>
+        </w:rPr>
+        <w:t>(</w:t>
+      </w:r>
+      <w:r>
+        <w:rPr>
+          <w:rFonts w:eastAsia="MS Mincho"/>
+          <w:lang w:eastAsia="ja-JP"/>
+        </w:rPr>
+        <w:t>STM32F10X_L</w:t>
+      </w:r>
+      <w:r>
+        <w:rPr>
+          <w:rFonts w:eastAsia="MS Mincho"/>
+          <w:lang w:eastAsia="ja-JP"/>
+        </w:rPr>
+        <w:t>D,USE_STDPERIPH_DRIVER</w:t>
+      </w:r>
+      <w:r>
+        <w:rPr>
+          <w:rFonts w:eastAsia="MS Mincho"/>
+          <w:lang w:eastAsia="ja-JP"/>
+        </w:rPr>
+        <w:t xml:space="preserve"> for C6</w:t>
+      </w:r>
+      <w:r>
+        <w:rPr>
+          <w:rFonts w:eastAsia="MS Mincho"/>
+          <w:lang w:eastAsia="ja-JP"/>
+        </w:rPr>
+        <w:t>)</w:t>
+      </w:r>
+    </w:p>
+    <w:p>
+      <w:pPr>
+        <w:jc w:val="center"/>
+        <w:rPr>
+          <w:rFonts w:eastAsia="MS Mincho"/>
+          <w:lang w:eastAsia="ja-JP"/>
+        </w:rPr>
+      </w:pPr>
+      <w:r>
+        <w:rPr>
           <w:rFonts w:eastAsia="MS Mincho" w:hint="eastAsia"/>
           <w:noProof/>
         </w:rPr>
@@ -1727,7 +2121,7 @@
                     </pic:cNvPicPr>
                   </pic:nvPicPr>
                   <pic:blipFill>
-                    <a:blip r:embed="rId19" cstate="print">
+                    <a:blip r:embed="rId21" cstate="print">
                       <a:extLst>
                         <a:ext uri="{28A0092B-C50C-407E-A947-70E740481C1C}">
                           <a14:useLocalDpi xmlns:a14="http://schemas.microsoft.com/office/drawing/2010/main" val="0"/>
@@ -1778,7 +2172,7 @@
                     <pic:cNvPicPr/>
                   </pic:nvPicPr>
                   <pic:blipFill>
-                    <a:blip r:embed="rId20"/>
+                    <a:blip r:embed="rId22"/>
                     <a:stretch>
                       <a:fillRect/>
                     </a:stretch>
@@ -1848,181 +2242,11 @@
         <w:rPr>
           <w:noProof/>
         </w:rPr>
-        <w:lastRenderedPageBreak/>
         <w:drawing>
           <wp:inline distT="0" distB="0" distL="0" distR="0" wp14:anchorId="1DD2FDFF" wp14:editId="2D1178A5">
             <wp:extent cx="3694176" cy="223714"/>
             <wp:effectExtent l="0" t="0" r="1905" b="5080"/>
             <wp:docPr id="20" name="圖片 20"/>
-            <wp:cNvGraphicFramePr>
-              <a:graphicFrameLocks xmlns:a="http://schemas.openxmlformats.org/drawingml/2006/main" noChangeAspect="1"/>
-            </wp:cNvGraphicFramePr>
-            <a:graphic xmlns:a="http://schemas.openxmlformats.org/drawingml/2006/main">
-              <a:graphicData uri="http://schemas.openxmlformats.org/drawingml/2006/picture">
-                <pic:pic xmlns:pic="http://schemas.openxmlformats.org/drawingml/2006/picture">
-                  <pic:nvPicPr>
-                    <pic:cNvPr id="1" name=""/>
-                    <pic:cNvPicPr/>
-                  </pic:nvPicPr>
-                  <pic:blipFill>
-                    <a:blip r:embed="rId21"/>
-                    <a:stretch>
-                      <a:fillRect/>
-                    </a:stretch>
-                  </pic:blipFill>
-                  <pic:spPr>
-                    <a:xfrm>
-                      <a:off x="0" y="0"/>
-                      <a:ext cx="4008773" cy="242766"/>
-                    </a:xfrm>
-                    <a:prstGeom prst="rect">
-                      <a:avLst/>
-                    </a:prstGeom>
-                  </pic:spPr>
-                </pic:pic>
-              </a:graphicData>
-            </a:graphic>
-          </wp:inline>
-        </w:drawing>
-      </w:r>
-    </w:p>
-    <w:p>
-      <w:pPr>
-        <w:jc w:val="center"/>
-        <w:rPr>
-          <w:rFonts w:eastAsia="MS Mincho"/>
-          <w:lang w:eastAsia="ja-JP"/>
-        </w:rPr>
-      </w:pPr>
-      <w:r>
-        <w:rPr>
-          <w:rFonts w:eastAsia="MS Mincho" w:hint="eastAsia"/>
-          <w:lang w:eastAsia="ja-JP"/>
-        </w:rPr>
-        <w:t xml:space="preserve">Step </w:t>
-      </w:r>
-      <w:r>
-        <w:rPr>
-          <w:rFonts w:eastAsia="MS Mincho"/>
-          <w:lang w:eastAsia="ja-JP"/>
-        </w:rPr>
-        <w:t>2c</w:t>
-      </w:r>
-      <w:r>
-        <w:rPr>
-          <w:rFonts w:eastAsia="MS Mincho" w:hint="eastAsia"/>
-          <w:lang w:eastAsia="ja-JP"/>
-        </w:rPr>
-        <w:t>: Shou</w:t>
-      </w:r>
-      <w:r>
-        <w:rPr>
-          <w:rFonts w:eastAsia="MS Mincho"/>
-          <w:lang w:eastAsia="ja-JP"/>
-        </w:rPr>
-        <w:t>l</w:t>
-      </w:r>
-      <w:r>
-        <w:rPr>
-          <w:rFonts w:eastAsia="MS Mincho" w:hint="eastAsia"/>
-          <w:lang w:eastAsia="ja-JP"/>
-        </w:rPr>
-        <w:t>d end up like that</w:t>
-      </w:r>
-    </w:p>
-    <w:p>
-      <w:pPr>
-        <w:jc w:val="center"/>
-        <w:rPr>
-          <w:rFonts w:eastAsia="MS Mincho"/>
-          <w:lang w:eastAsia="ja-JP"/>
-        </w:rPr>
-      </w:pPr>
-      <w:r>
-        <w:rPr>
-          <w:noProof/>
-        </w:rPr>
-        <w:drawing>
-          <wp:inline distT="0" distB="0" distL="0" distR="0" wp14:anchorId="7331A14E" wp14:editId="29FA7C89">
-            <wp:extent cx="3005328" cy="2254900"/>
-            <wp:effectExtent l="0" t="0" r="5080" b="0"/>
-            <wp:docPr id="28" name="圖片 28"/>
-            <wp:cNvGraphicFramePr>
-              <a:graphicFrameLocks xmlns:a="http://schemas.openxmlformats.org/drawingml/2006/main" noChangeAspect="1"/>
-            </wp:cNvGraphicFramePr>
-            <a:graphic xmlns:a="http://schemas.openxmlformats.org/drawingml/2006/main">
-              <a:graphicData uri="http://schemas.openxmlformats.org/drawingml/2006/picture">
-                <pic:pic xmlns:pic="http://schemas.openxmlformats.org/drawingml/2006/picture">
-                  <pic:nvPicPr>
-                    <pic:cNvPr id="1" name=""/>
-                    <pic:cNvPicPr/>
-                  </pic:nvPicPr>
-                  <pic:blipFill>
-                    <a:blip r:embed="rId22"/>
-                    <a:stretch>
-                      <a:fillRect/>
-                    </a:stretch>
-                  </pic:blipFill>
-                  <pic:spPr>
-                    <a:xfrm>
-                      <a:off x="0" y="0"/>
-                      <a:ext cx="3037531" cy="2279062"/>
-                    </a:xfrm>
-                    <a:prstGeom prst="rect">
-                      <a:avLst/>
-                    </a:prstGeom>
-                  </pic:spPr>
-                </pic:pic>
-              </a:graphicData>
-            </a:graphic>
-          </wp:inline>
-        </w:drawing>
-      </w:r>
-    </w:p>
-    <w:p>
-      <w:pPr>
-        <w:jc w:val="center"/>
-        <w:rPr>
-          <w:rFonts w:hint="eastAsia"/>
-        </w:rPr>
-      </w:pPr>
-      <w:r>
-        <w:t xml:space="preserve">Step 3: choose </w:t>
-      </w:r>
-      <w:proofErr w:type="spellStart"/>
-      <w:r>
-        <w:t>MicroLib</w:t>
-      </w:r>
-      <w:proofErr w:type="spellEnd"/>
-      <w:r>
-        <w:t xml:space="preserve"> (so as to use </w:t>
-      </w:r>
-      <w:proofErr w:type="spellStart"/>
-      <w:r>
-        <w:t>printf</w:t>
-      </w:r>
-      <w:proofErr w:type="spellEnd"/>
-      <w:r>
-        <w:t>)</w:t>
-      </w:r>
-    </w:p>
-    <w:p>
-      <w:pPr>
-        <w:jc w:val="center"/>
-        <w:rPr>
-          <w:rFonts w:eastAsia="MS Mincho"/>
-          <w:lang w:eastAsia="ja-JP"/>
-        </w:rPr>
-      </w:pPr>
-      <w:r>
-        <w:rPr>
-          <w:noProof/>
-        </w:rPr>
-        <w:drawing>
-          <wp:inline distT="0" distB="0" distL="0" distR="0" wp14:anchorId="4CDD128B" wp14:editId="701A7EDD">
-            <wp:extent cx="2938272" cy="2224400"/>
-            <wp:effectExtent l="0" t="0" r="0" b="5080"/>
-            <wp:docPr id="21" name="圖片 21"/>
             <wp:cNvGraphicFramePr>
               <a:graphicFrameLocks xmlns:a="http://schemas.openxmlformats.org/drawingml/2006/main" noChangeAspect="1"/>
             </wp:cNvGraphicFramePr>
@@ -2042,6 +2266,157 @@
                   <pic:spPr>
                     <a:xfrm>
                       <a:off x="0" y="0"/>
+                      <a:ext cx="4008773" cy="242766"/>
+                    </a:xfrm>
+                    <a:prstGeom prst="rect">
+                      <a:avLst/>
+                    </a:prstGeom>
+                  </pic:spPr>
+                </pic:pic>
+              </a:graphicData>
+            </a:graphic>
+          </wp:inline>
+        </w:drawing>
+      </w:r>
+    </w:p>
+    <w:p>
+      <w:pPr>
+        <w:jc w:val="center"/>
+        <w:rPr>
+          <w:rFonts w:eastAsia="MS Mincho"/>
+          <w:lang w:eastAsia="ja-JP"/>
+        </w:rPr>
+      </w:pPr>
+      <w:r>
+        <w:rPr>
+          <w:rFonts w:eastAsia="MS Mincho" w:hint="eastAsia"/>
+          <w:lang w:eastAsia="ja-JP"/>
+        </w:rPr>
+        <w:t xml:space="preserve">Step </w:t>
+      </w:r>
+      <w:r>
+        <w:rPr>
+          <w:rFonts w:eastAsia="MS Mincho"/>
+          <w:lang w:eastAsia="ja-JP"/>
+        </w:rPr>
+        <w:t>2c</w:t>
+      </w:r>
+      <w:r>
+        <w:rPr>
+          <w:rFonts w:eastAsia="MS Mincho" w:hint="eastAsia"/>
+          <w:lang w:eastAsia="ja-JP"/>
+        </w:rPr>
+        <w:t>: Shou</w:t>
+      </w:r>
+      <w:r>
+        <w:rPr>
+          <w:rFonts w:eastAsia="MS Mincho"/>
+          <w:lang w:eastAsia="ja-JP"/>
+        </w:rPr>
+        <w:t>l</w:t>
+      </w:r>
+      <w:r>
+        <w:rPr>
+          <w:rFonts w:eastAsia="MS Mincho" w:hint="eastAsia"/>
+          <w:lang w:eastAsia="ja-JP"/>
+        </w:rPr>
+        <w:t>d end up like that</w:t>
+      </w:r>
+    </w:p>
+    <w:p>
+      <w:pPr>
+        <w:jc w:val="center"/>
+        <w:rPr>
+          <w:rFonts w:eastAsia="MS Mincho"/>
+          <w:lang w:eastAsia="ja-JP"/>
+        </w:rPr>
+      </w:pPr>
+      <w:r>
+        <w:rPr>
+          <w:noProof/>
+        </w:rPr>
+        <w:drawing>
+          <wp:inline distT="0" distB="0" distL="0" distR="0" wp14:anchorId="7331A14E" wp14:editId="29FA7C89">
+            <wp:extent cx="3005328" cy="2254900"/>
+            <wp:effectExtent l="0" t="0" r="5080" b="0"/>
+            <wp:docPr id="28" name="圖片 28"/>
+            <wp:cNvGraphicFramePr>
+              <a:graphicFrameLocks xmlns:a="http://schemas.openxmlformats.org/drawingml/2006/main" noChangeAspect="1"/>
+            </wp:cNvGraphicFramePr>
+            <a:graphic xmlns:a="http://schemas.openxmlformats.org/drawingml/2006/main">
+              <a:graphicData uri="http://schemas.openxmlformats.org/drawingml/2006/picture">
+                <pic:pic xmlns:pic="http://schemas.openxmlformats.org/drawingml/2006/picture">
+                  <pic:nvPicPr>
+                    <pic:cNvPr id="1" name=""/>
+                    <pic:cNvPicPr/>
+                  </pic:nvPicPr>
+                  <pic:blipFill>
+                    <a:blip r:embed="rId24"/>
+                    <a:stretch>
+                      <a:fillRect/>
+                    </a:stretch>
+                  </pic:blipFill>
+                  <pic:spPr>
+                    <a:xfrm>
+                      <a:off x="0" y="0"/>
+                      <a:ext cx="3037531" cy="2279062"/>
+                    </a:xfrm>
+                    <a:prstGeom prst="rect">
+                      <a:avLst/>
+                    </a:prstGeom>
+                  </pic:spPr>
+                </pic:pic>
+              </a:graphicData>
+            </a:graphic>
+          </wp:inline>
+        </w:drawing>
+      </w:r>
+    </w:p>
+    <w:p>
+      <w:pPr>
+        <w:jc w:val="center"/>
+      </w:pPr>
+      <w:r>
+        <w:t>Step 3: choose MicroLib (so as to use printf)</w:t>
+      </w:r>
+    </w:p>
+    <w:p>
+      <w:pPr>
+        <w:jc w:val="center"/>
+        <w:rPr>
+          <w:rFonts w:eastAsia="MS Mincho"/>
+          <w:lang w:eastAsia="ja-JP"/>
+        </w:rPr>
+      </w:pPr>
+      <w:r>
+        <w:rPr>
+          <w:noProof/>
+        </w:rPr>
+        <w:lastRenderedPageBreak/>
+        <w:drawing>
+          <wp:inline distT="0" distB="0" distL="0" distR="0" wp14:anchorId="4CDD128B" wp14:editId="701A7EDD">
+            <wp:extent cx="2938272" cy="2224400"/>
+            <wp:effectExtent l="0" t="0" r="0" b="5080"/>
+            <wp:docPr id="21" name="圖片 21"/>
+            <wp:cNvGraphicFramePr>
+              <a:graphicFrameLocks xmlns:a="http://schemas.openxmlformats.org/drawingml/2006/main" noChangeAspect="1"/>
+            </wp:cNvGraphicFramePr>
+            <a:graphic xmlns:a="http://schemas.openxmlformats.org/drawingml/2006/main">
+              <a:graphicData uri="http://schemas.openxmlformats.org/drawingml/2006/picture">
+                <pic:pic xmlns:pic="http://schemas.openxmlformats.org/drawingml/2006/picture">
+                  <pic:nvPicPr>
+                    <pic:cNvPr id="1" name=""/>
+                    <pic:cNvPicPr/>
+                  </pic:nvPicPr>
+                  <pic:blipFill>
+                    <a:blip r:embed="rId25"/>
+                    <a:stretch>
+                      <a:fillRect/>
+                    </a:stretch>
+                  </pic:blipFill>
+                  <pic:spPr>
+                    <a:xfrm>
+                      <a:off x="0" y="0"/>
                       <a:ext cx="2961614" cy="2242071"/>
                     </a:xfrm>
                     <a:prstGeom prst="rect">
@@ -2109,7 +2484,7 @@
                     </pic:cNvPicPr>
                   </pic:nvPicPr>
                   <pic:blipFill>
-                    <a:blip r:embed="rId24">
+                    <a:blip r:embed="rId26">
                       <a:extLst>
                         <a:ext uri="{28A0092B-C50C-407E-A947-70E740481C1C}">
                           <a14:useLocalDpi xmlns:a14="http://schemas.microsoft.com/office/drawing/2010/main" val="0"/>
@@ -2145,12 +2520,12 @@
       <w:pPr>
         <w:jc w:val="center"/>
         <w:rPr>
+          <w:rFonts w:eastAsia="MS Mincho"/>
+        </w:rPr>
+      </w:pPr>
+      <w:r>
+        <w:rPr>
           <w:rFonts w:eastAsia="MS Mincho" w:hint="eastAsia"/>
-        </w:rPr>
-      </w:pPr>
-      <w:r>
-        <w:rPr>
-          <w:rFonts w:eastAsia="MS Mincho" w:hint="eastAsia"/>
           <w:lang w:eastAsia="ja-JP"/>
         </w:rPr>
         <w:t>Step 4b:</w:t>
@@ -2160,27 +2535,20 @@
           <w:rFonts w:eastAsia="MS Mincho"/>
           <w:lang w:eastAsia="ja-JP"/>
         </w:rPr>
-        <w:t xml:space="preserve"> be aware of Port (Down left), Choose </w:t>
-      </w:r>
-      <w:proofErr w:type="spellStart"/>
-      <w:r>
-        <w:rPr>
-          <w:rFonts w:eastAsia="MS Mincho"/>
-          <w:lang w:eastAsia="ja-JP"/>
-        </w:rPr>
-        <w:t>Jtag</w:t>
-      </w:r>
-      <w:proofErr w:type="spellEnd"/>
-      <w:r>
-        <w:rPr>
-          <w:rFonts w:eastAsia="MS Mincho"/>
-          <w:lang w:eastAsia="ja-JP"/>
-        </w:rPr>
-        <w:t xml:space="preserve"> or SW</w:t>
+        <w:t xml:space="preserve"> be aware of Port (Down left), </w:t>
+      </w:r>
+      <w:r>
+        <w:rPr>
+          <w:rFonts w:eastAsia="MS Mincho"/>
+          <w:color w:val="FF0000"/>
+          <w:lang w:eastAsia="ja-JP"/>
+        </w:rPr>
+        <w:t>Choose Jtag or SW</w:t>
       </w:r>
       <w:r>
         <w:rPr>
           <w:rFonts w:ascii="Microsoft JhengHei" w:eastAsia="Microsoft JhengHei" w:hAnsi="Microsoft JhengHei" w:cs="Microsoft JhengHei" w:hint="eastAsia"/>
+          <w:color w:val="FF0000"/>
         </w:rPr>
         <w:t>,</w:t>
       </w:r>
@@ -2204,7 +2572,6 @@
           <w:rFonts w:eastAsia="MS Mincho" w:hint="eastAsia"/>
           <w:noProof/>
         </w:rPr>
-        <w:lastRenderedPageBreak/>
         <w:drawing>
           <wp:inline distT="0" distB="0" distL="0" distR="0">
             <wp:extent cx="3888102" cy="2078736"/>
@@ -2223,7 +2590,7 @@
                     </pic:cNvPicPr>
                   </pic:nvPicPr>
                   <pic:blipFill>
-                    <a:blip r:embed="rId25" cstate="print">
+                    <a:blip r:embed="rId27" cstate="print">
                       <a:extLst>
                         <a:ext uri="{28A0092B-C50C-407E-A947-70E740481C1C}">
                           <a14:useLocalDpi xmlns:a14="http://schemas.microsoft.com/office/drawing/2010/main" val="0"/>
@@ -2313,6 +2680,7 @@
         <w:rPr>
           <w:noProof/>
         </w:rPr>
+        <w:lastRenderedPageBreak/>
         <w:drawing>
           <wp:inline distT="0" distB="0" distL="0" distR="0" wp14:anchorId="7DA9B9C0" wp14:editId="5CB3FA3F">
             <wp:extent cx="3494341" cy="1542288"/>
@@ -2329,7 +2697,7 @@
                     <pic:cNvPicPr/>
                   </pic:nvPicPr>
                   <pic:blipFill>
-                    <a:blip r:embed="rId26"/>
+                    <a:blip r:embed="rId28"/>
                     <a:stretch>
                       <a:fillRect/>
                     </a:stretch>
@@ -2402,9 +2770,17 @@
       <w:r>
         <w:rPr>
           <w:rFonts w:eastAsia="MS Mincho"/>
-          <w:lang w:eastAsia="ja-JP"/>
-        </w:rPr>
-        <w:t>c. example: example can be arbitrary, but and is one</w:t>
+          <w:b/>
+          <w:lang w:eastAsia="ja-JP"/>
+        </w:rPr>
+        <w:t xml:space="preserve">c. </w:t>
+      </w:r>
+      <w:r>
+        <w:rPr>
+          <w:rFonts w:eastAsia="MS Mincho"/>
+          <w:lang w:eastAsia="ja-JP"/>
+        </w:rPr>
+        <w:t>example: example can be arbitrary, but and is one</w:t>
       </w:r>
     </w:p>
     <w:p>
@@ -2415,21 +2791,12 @@
           <w:lang w:eastAsia="ja-JP"/>
         </w:rPr>
       </w:pPr>
-      <w:proofErr w:type="spellStart"/>
-      <w:r>
-        <w:rPr>
-          <w:rFonts w:eastAsia="MS Mincho"/>
-          <w:lang w:eastAsia="ja-JP"/>
-        </w:rPr>
-        <w:t>main.c</w:t>
-      </w:r>
-      <w:proofErr w:type="spellEnd"/>
-      <w:r>
-        <w:rPr>
-          <w:rFonts w:eastAsia="MS Mincho"/>
-          <w:lang w:eastAsia="ja-JP"/>
-        </w:rPr>
-        <w:t>:</w:t>
+      <w:r>
+        <w:rPr>
+          <w:rFonts w:eastAsia="MS Mincho"/>
+          <w:lang w:eastAsia="ja-JP"/>
+        </w:rPr>
+        <w:t>main.c:</w:t>
       </w:r>
     </w:p>
     <w:p>
@@ -2487,67 +2854,7 @@
           <w:color w:val="000000"/>
           <w:bdr w:val="none" w:sz="0" w:space="0" w:color="auto" w:frame="1"/>
         </w:rPr>
-        <w:t xml:space="preserve"> void </w:t>
-      </w:r>
-      <w:proofErr w:type="spellStart"/>
-      <w:r>
-        <w:rPr>
-          <w:rStyle w:val="HTML1"/>
-          <w:rFonts w:ascii="Courier New" w:hAnsi="Courier New" w:cs="Courier New"/>
-          <w:color w:val="000000"/>
-          <w:bdr w:val="none" w:sz="0" w:space="0" w:color="auto" w:frame="1"/>
-        </w:rPr>
-        <w:t>delay_</w:t>
-      </w:r>
-      <w:proofErr w:type="gramStart"/>
-      <w:r>
-        <w:rPr>
-          <w:rStyle w:val="HTML1"/>
-          <w:rFonts w:ascii="Courier New" w:hAnsi="Courier New" w:cs="Courier New"/>
-          <w:color w:val="000000"/>
-          <w:bdr w:val="none" w:sz="0" w:space="0" w:color="auto" w:frame="1"/>
-        </w:rPr>
-        <w:t>ms</w:t>
-      </w:r>
-      <w:proofErr w:type="spellEnd"/>
-      <w:r>
-        <w:rPr>
-          <w:rStyle w:val="HTML1"/>
-          <w:rFonts w:ascii="Courier New" w:hAnsi="Courier New" w:cs="Courier New"/>
-          <w:color w:val="000000"/>
-          <w:bdr w:val="none" w:sz="0" w:space="0" w:color="auto" w:frame="1"/>
-        </w:rPr>
-        <w:t>(</w:t>
-      </w:r>
-      <w:proofErr w:type="gramEnd"/>
-      <w:r>
-        <w:rPr>
-          <w:rStyle w:val="HTML1"/>
-          <w:rFonts w:ascii="Courier New" w:hAnsi="Courier New" w:cs="Courier New"/>
-          <w:color w:val="000000"/>
-          <w:bdr w:val="none" w:sz="0" w:space="0" w:color="auto" w:frame="1"/>
-        </w:rPr>
-        <w:t xml:space="preserve">u16 </w:t>
-      </w:r>
-      <w:proofErr w:type="spellStart"/>
-      <w:r>
-        <w:rPr>
-          <w:rStyle w:val="HTML1"/>
-          <w:rFonts w:ascii="Courier New" w:hAnsi="Courier New" w:cs="Courier New"/>
-          <w:color w:val="000000"/>
-          <w:bdr w:val="none" w:sz="0" w:space="0" w:color="auto" w:frame="1"/>
-        </w:rPr>
-        <w:t>nms</w:t>
-      </w:r>
-      <w:proofErr w:type="spellEnd"/>
-      <w:r>
-        <w:rPr>
-          <w:rStyle w:val="HTML1"/>
-          <w:rFonts w:ascii="Courier New" w:hAnsi="Courier New" w:cs="Courier New"/>
-          <w:color w:val="000000"/>
-          <w:bdr w:val="none" w:sz="0" w:space="0" w:color="auto" w:frame="1"/>
-        </w:rPr>
-        <w:t xml:space="preserve">);  </w:t>
+        <w:t xml:space="preserve"> void delay_ms(u16 nms);  </w:t>
       </w:r>
     </w:p>
     <w:p>
@@ -2576,27 +2883,7 @@
           <w:color w:val="000000"/>
           <w:bdr w:val="none" w:sz="0" w:space="0" w:color="auto" w:frame="1"/>
         </w:rPr>
-        <w:t xml:space="preserve"> </w:t>
-      </w:r>
-      <w:proofErr w:type="spellStart"/>
-      <w:r>
-        <w:rPr>
-          <w:rStyle w:val="HTML1"/>
-          <w:rFonts w:ascii="Courier New" w:hAnsi="Courier New" w:cs="Courier New"/>
-          <w:color w:val="000000"/>
-          <w:bdr w:val="none" w:sz="0" w:space="0" w:color="auto" w:frame="1"/>
-        </w:rPr>
-        <w:t>int</w:t>
-      </w:r>
-      <w:proofErr w:type="spellEnd"/>
-      <w:r>
-        <w:rPr>
-          <w:rStyle w:val="HTML1"/>
-          <w:rFonts w:ascii="Courier New" w:hAnsi="Courier New" w:cs="Courier New"/>
-          <w:color w:val="000000"/>
-          <w:bdr w:val="none" w:sz="0" w:space="0" w:color="auto" w:frame="1"/>
-        </w:rPr>
-        <w:t xml:space="preserve"> main(void)  </w:t>
+        <w:t xml:space="preserve"> int main(void)  </w:t>
       </w:r>
     </w:p>
     <w:p>
@@ -2654,47 +2941,7 @@
           <w:color w:val="000000"/>
           <w:bdr w:val="none" w:sz="0" w:space="0" w:color="auto" w:frame="1"/>
         </w:rPr>
-        <w:t xml:space="preserve">     </w:t>
-      </w:r>
-      <w:proofErr w:type="spellStart"/>
-      <w:r>
-        <w:rPr>
-          <w:rStyle w:val="HTML1"/>
-          <w:rFonts w:ascii="Courier New" w:hAnsi="Courier New" w:cs="Courier New"/>
-          <w:color w:val="000000"/>
-          <w:bdr w:val="none" w:sz="0" w:space="0" w:color="auto" w:frame="1"/>
-        </w:rPr>
-        <w:t>GPIO_InitTypeDef</w:t>
-      </w:r>
-      <w:proofErr w:type="spellEnd"/>
-      <w:r>
-        <w:rPr>
-          <w:rStyle w:val="HTML1"/>
-          <w:rFonts w:ascii="Courier New" w:hAnsi="Courier New" w:cs="Courier New"/>
-          <w:color w:val="000000"/>
-          <w:bdr w:val="none" w:sz="0" w:space="0" w:color="auto" w:frame="1"/>
-        </w:rPr>
-        <w:t xml:space="preserve"> </w:t>
-      </w:r>
-      <w:proofErr w:type="spellStart"/>
-      <w:r>
-        <w:rPr>
-          <w:rStyle w:val="HTML1"/>
-          <w:rFonts w:ascii="Courier New" w:hAnsi="Courier New" w:cs="Courier New"/>
-          <w:color w:val="000000"/>
-          <w:bdr w:val="none" w:sz="0" w:space="0" w:color="auto" w:frame="1"/>
-        </w:rPr>
-        <w:t>GPIO_InitStructure</w:t>
-      </w:r>
-      <w:proofErr w:type="spellEnd"/>
-      <w:r>
-        <w:rPr>
-          <w:rStyle w:val="HTML1"/>
-          <w:rFonts w:ascii="Courier New" w:hAnsi="Courier New" w:cs="Courier New"/>
-          <w:color w:val="000000"/>
-          <w:bdr w:val="none" w:sz="0" w:space="0" w:color="auto" w:frame="1"/>
-        </w:rPr>
-        <w:t xml:space="preserve">;  </w:t>
+        <w:t xml:space="preserve">     GPIO_InitTypeDef GPIO_InitStructure;  </w:t>
       </w:r>
     </w:p>
     <w:p>
@@ -2723,27 +2970,7 @@
           <w:color w:val="000000"/>
           <w:bdr w:val="none" w:sz="0" w:space="0" w:color="auto" w:frame="1"/>
         </w:rPr>
-        <w:t xml:space="preserve">     RCC_APB2</w:t>
-      </w:r>
-      <w:proofErr w:type="gramStart"/>
-      <w:r>
-        <w:rPr>
-          <w:rStyle w:val="HTML1"/>
-          <w:rFonts w:ascii="Courier New" w:hAnsi="Courier New" w:cs="Courier New"/>
-          <w:color w:val="000000"/>
-          <w:bdr w:val="none" w:sz="0" w:space="0" w:color="auto" w:frame="1"/>
-        </w:rPr>
-        <w:t>PeriphClockCmd( RCC</w:t>
-      </w:r>
-      <w:proofErr w:type="gramEnd"/>
-      <w:r>
-        <w:rPr>
-          <w:rStyle w:val="HTML1"/>
-          <w:rFonts w:ascii="Courier New" w:hAnsi="Courier New" w:cs="Courier New"/>
-          <w:color w:val="000000"/>
-          <w:bdr w:val="none" w:sz="0" w:space="0" w:color="auto" w:frame="1"/>
-        </w:rPr>
-        <w:t xml:space="preserve">_APB2Periph_GPIOE, ENABLE);  </w:t>
+        <w:t xml:space="preserve">     RCC_APB2PeriphClockCmd( RCC_APB2Periph_GPIOE, ENABLE);  </w:t>
       </w:r>
     </w:p>
     <w:p>
@@ -2772,27 +2999,7 @@
           <w:color w:val="000000"/>
           <w:bdr w:val="none" w:sz="0" w:space="0" w:color="auto" w:frame="1"/>
         </w:rPr>
-        <w:t xml:space="preserve">     </w:t>
-      </w:r>
-      <w:proofErr w:type="spellStart"/>
-      <w:r>
-        <w:rPr>
-          <w:rStyle w:val="HTML1"/>
-          <w:rFonts w:ascii="Courier New" w:hAnsi="Courier New" w:cs="Courier New"/>
-          <w:color w:val="000000"/>
-          <w:bdr w:val="none" w:sz="0" w:space="0" w:color="auto" w:frame="1"/>
-        </w:rPr>
-        <w:t>GPIO_InitStructure.GPIO_Pin</w:t>
-      </w:r>
-      <w:proofErr w:type="spellEnd"/>
-      <w:r>
-        <w:rPr>
-          <w:rStyle w:val="HTML1"/>
-          <w:rFonts w:ascii="Courier New" w:hAnsi="Courier New" w:cs="Courier New"/>
-          <w:color w:val="000000"/>
-          <w:bdr w:val="none" w:sz="0" w:space="0" w:color="auto" w:frame="1"/>
-        </w:rPr>
-        <w:t xml:space="preserve">=GPIO_Pin_5;  </w:t>
+        <w:t xml:space="preserve">     GPIO_InitStructure.GPIO_Pin=GPIO_Pin_5;  </w:t>
       </w:r>
     </w:p>
     <w:p>
@@ -2821,47 +3028,7 @@
           <w:color w:val="000000"/>
           <w:bdr w:val="none" w:sz="0" w:space="0" w:color="auto" w:frame="1"/>
         </w:rPr>
-        <w:t xml:space="preserve">     </w:t>
-      </w:r>
-      <w:proofErr w:type="spellStart"/>
-      <w:r>
-        <w:rPr>
-          <w:rStyle w:val="HTML1"/>
-          <w:rFonts w:ascii="Courier New" w:hAnsi="Courier New" w:cs="Courier New"/>
-          <w:color w:val="000000"/>
-          <w:bdr w:val="none" w:sz="0" w:space="0" w:color="auto" w:frame="1"/>
-        </w:rPr>
-        <w:t>GPIO_InitStructure.GPIO_Mode</w:t>
-      </w:r>
-      <w:proofErr w:type="spellEnd"/>
-      <w:r>
-        <w:rPr>
-          <w:rStyle w:val="HTML1"/>
-          <w:rFonts w:ascii="Courier New" w:hAnsi="Courier New" w:cs="Courier New"/>
-          <w:color w:val="000000"/>
-          <w:bdr w:val="none" w:sz="0" w:space="0" w:color="auto" w:frame="1"/>
-        </w:rPr>
-        <w:t>=</w:t>
-      </w:r>
-      <w:proofErr w:type="spellStart"/>
-      <w:r>
-        <w:rPr>
-          <w:rStyle w:val="HTML1"/>
-          <w:rFonts w:ascii="Courier New" w:hAnsi="Courier New" w:cs="Courier New"/>
-          <w:color w:val="000000"/>
-          <w:bdr w:val="none" w:sz="0" w:space="0" w:color="auto" w:frame="1"/>
-        </w:rPr>
-        <w:t>GPIO_Mode_Out_PP</w:t>
-      </w:r>
-      <w:proofErr w:type="spellEnd"/>
-      <w:r>
-        <w:rPr>
-          <w:rStyle w:val="HTML1"/>
-          <w:rFonts w:ascii="Courier New" w:hAnsi="Courier New" w:cs="Courier New"/>
-          <w:color w:val="000000"/>
-          <w:bdr w:val="none" w:sz="0" w:space="0" w:color="auto" w:frame="1"/>
-        </w:rPr>
-        <w:t xml:space="preserve">;  </w:t>
+        <w:t xml:space="preserve">     GPIO_InitStructure.GPIO_Mode=GPIO_Mode_Out_PP;  </w:t>
       </w:r>
     </w:p>
     <w:p>
@@ -2890,27 +3057,7 @@
           <w:color w:val="000000"/>
           <w:bdr w:val="none" w:sz="0" w:space="0" w:color="auto" w:frame="1"/>
         </w:rPr>
-        <w:t xml:space="preserve">     </w:t>
-      </w:r>
-      <w:proofErr w:type="spellStart"/>
-      <w:r>
-        <w:rPr>
-          <w:rStyle w:val="HTML1"/>
-          <w:rFonts w:ascii="Courier New" w:hAnsi="Courier New" w:cs="Courier New"/>
-          <w:color w:val="000000"/>
-          <w:bdr w:val="none" w:sz="0" w:space="0" w:color="auto" w:frame="1"/>
-        </w:rPr>
-        <w:t>GPIO_InitStructure.GPIO_Speed</w:t>
-      </w:r>
-      <w:proofErr w:type="spellEnd"/>
-      <w:r>
-        <w:rPr>
-          <w:rStyle w:val="HTML1"/>
-          <w:rFonts w:ascii="Courier New" w:hAnsi="Courier New" w:cs="Courier New"/>
-          <w:color w:val="000000"/>
-          <w:bdr w:val="none" w:sz="0" w:space="0" w:color="auto" w:frame="1"/>
-        </w:rPr>
-        <w:t xml:space="preserve">=GPIO_Speed_50MHz;  </w:t>
+        <w:t xml:space="preserve">     GPIO_InitStructure.GPIO_Speed=GPIO_Speed_50MHz;  </w:t>
       </w:r>
     </w:p>
     <w:p>
@@ -2939,67 +3086,7 @@
           <w:color w:val="000000"/>
           <w:bdr w:val="none" w:sz="0" w:space="0" w:color="auto" w:frame="1"/>
         </w:rPr>
-        <w:t xml:space="preserve">     </w:t>
-      </w:r>
-      <w:proofErr w:type="spellStart"/>
-      <w:r>
-        <w:rPr>
-          <w:rStyle w:val="HTML1"/>
-          <w:rFonts w:ascii="Courier New" w:hAnsi="Courier New" w:cs="Courier New"/>
-          <w:color w:val="000000"/>
-          <w:bdr w:val="none" w:sz="0" w:space="0" w:color="auto" w:frame="1"/>
-        </w:rPr>
-        <w:t>GPIO_</w:t>
-      </w:r>
-      <w:proofErr w:type="gramStart"/>
-      <w:r>
-        <w:rPr>
-          <w:rStyle w:val="HTML1"/>
-          <w:rFonts w:ascii="Courier New" w:hAnsi="Courier New" w:cs="Courier New"/>
-          <w:color w:val="000000"/>
-          <w:bdr w:val="none" w:sz="0" w:space="0" w:color="auto" w:frame="1"/>
-        </w:rPr>
-        <w:t>Init</w:t>
-      </w:r>
-      <w:proofErr w:type="spellEnd"/>
-      <w:r>
-        <w:rPr>
-          <w:rStyle w:val="HTML1"/>
-          <w:rFonts w:ascii="Courier New" w:hAnsi="Courier New" w:cs="Courier New"/>
-          <w:color w:val="000000"/>
-          <w:bdr w:val="none" w:sz="0" w:space="0" w:color="auto" w:frame="1"/>
-        </w:rPr>
-        <w:t>(</w:t>
-      </w:r>
-      <w:proofErr w:type="gramEnd"/>
-      <w:r>
-        <w:rPr>
-          <w:rStyle w:val="HTML1"/>
-          <w:rFonts w:ascii="Courier New" w:hAnsi="Courier New" w:cs="Courier New"/>
-          <w:color w:val="000000"/>
-          <w:bdr w:val="none" w:sz="0" w:space="0" w:color="auto" w:frame="1"/>
-        </w:rPr>
-        <w:t>GPIOE, &amp;</w:t>
-      </w:r>
-      <w:proofErr w:type="spellStart"/>
-      <w:r>
-        <w:rPr>
-          <w:rStyle w:val="HTML1"/>
-          <w:rFonts w:ascii="Courier New" w:hAnsi="Courier New" w:cs="Courier New"/>
-          <w:color w:val="000000"/>
-          <w:bdr w:val="none" w:sz="0" w:space="0" w:color="auto" w:frame="1"/>
-        </w:rPr>
-        <w:t>GPIO_InitStructure</w:t>
-      </w:r>
-      <w:proofErr w:type="spellEnd"/>
-      <w:r>
-        <w:rPr>
-          <w:rStyle w:val="HTML1"/>
-          <w:rFonts w:ascii="Courier New" w:hAnsi="Courier New" w:cs="Courier New"/>
-          <w:color w:val="000000"/>
-          <w:bdr w:val="none" w:sz="0" w:space="0" w:color="auto" w:frame="1"/>
-        </w:rPr>
-        <w:t xml:space="preserve">);  </w:t>
+        <w:t xml:space="preserve">     GPIO_Init(GPIOE, &amp;GPIO_InitStructure);  </w:t>
       </w:r>
     </w:p>
     <w:p>
@@ -3028,27 +3115,7 @@
           <w:color w:val="000000"/>
           <w:bdr w:val="none" w:sz="0" w:space="0" w:color="auto" w:frame="1"/>
         </w:rPr>
-        <w:t xml:space="preserve">     </w:t>
-      </w:r>
-      <w:proofErr w:type="gramStart"/>
-      <w:r>
-        <w:rPr>
-          <w:rStyle w:val="HTML1"/>
-          <w:rFonts w:ascii="Courier New" w:hAnsi="Courier New" w:cs="Courier New"/>
-          <w:color w:val="000000"/>
-          <w:bdr w:val="none" w:sz="0" w:space="0" w:color="auto" w:frame="1"/>
-        </w:rPr>
-        <w:t>while(</w:t>
-      </w:r>
-      <w:proofErr w:type="gramEnd"/>
-      <w:r>
-        <w:rPr>
-          <w:rStyle w:val="HTML1"/>
-          <w:rFonts w:ascii="Courier New" w:hAnsi="Courier New" w:cs="Courier New"/>
-          <w:color w:val="000000"/>
-          <w:bdr w:val="none" w:sz="0" w:space="0" w:color="auto" w:frame="1"/>
-        </w:rPr>
-        <w:t xml:space="preserve">1){  </w:t>
+        <w:t xml:space="preserve">     while(1){  </w:t>
       </w:r>
     </w:p>
     <w:p>
@@ -3077,47 +3144,7 @@
           <w:color w:val="000000"/>
           <w:bdr w:val="none" w:sz="0" w:space="0" w:color="auto" w:frame="1"/>
         </w:rPr>
-        <w:t xml:space="preserve">         </w:t>
-      </w:r>
-      <w:proofErr w:type="spellStart"/>
-      <w:r>
-        <w:rPr>
-          <w:rStyle w:val="HTML1"/>
-          <w:rFonts w:ascii="Courier New" w:hAnsi="Courier New" w:cs="Courier New"/>
-          <w:color w:val="000000"/>
-          <w:bdr w:val="none" w:sz="0" w:space="0" w:color="auto" w:frame="1"/>
-        </w:rPr>
-        <w:t>GPIO_SetBits</w:t>
-      </w:r>
-      <w:proofErr w:type="spellEnd"/>
-      <w:r>
-        <w:rPr>
-          <w:rStyle w:val="HTML1"/>
-          <w:rFonts w:ascii="Courier New" w:hAnsi="Courier New" w:cs="Courier New"/>
-          <w:color w:val="000000"/>
-          <w:bdr w:val="none" w:sz="0" w:space="0" w:color="auto" w:frame="1"/>
-        </w:rPr>
-        <w:t>(</w:t>
-      </w:r>
-      <w:proofErr w:type="gramStart"/>
-      <w:r>
-        <w:rPr>
-          <w:rStyle w:val="HTML1"/>
-          <w:rFonts w:ascii="Courier New" w:hAnsi="Courier New" w:cs="Courier New"/>
-          <w:color w:val="000000"/>
-          <w:bdr w:val="none" w:sz="0" w:space="0" w:color="auto" w:frame="1"/>
-        </w:rPr>
-        <w:t>GPIOE,GPIO</w:t>
-      </w:r>
-      <w:proofErr w:type="gramEnd"/>
-      <w:r>
-        <w:rPr>
-          <w:rStyle w:val="HTML1"/>
-          <w:rFonts w:ascii="Courier New" w:hAnsi="Courier New" w:cs="Courier New"/>
-          <w:color w:val="000000"/>
-          <w:bdr w:val="none" w:sz="0" w:space="0" w:color="auto" w:frame="1"/>
-        </w:rPr>
-        <w:t xml:space="preserve">_Pin_5);  </w:t>
+        <w:t xml:space="preserve">         GPIO_SetBits(GPIOE,GPIO_Pin_5);  </w:t>
       </w:r>
     </w:p>
     <w:p>
@@ -3146,47 +3173,7 @@
           <w:color w:val="000000"/>
           <w:bdr w:val="none" w:sz="0" w:space="0" w:color="auto" w:frame="1"/>
         </w:rPr>
-        <w:t xml:space="preserve">         </w:t>
-      </w:r>
-      <w:proofErr w:type="spellStart"/>
-      <w:r>
-        <w:rPr>
-          <w:rStyle w:val="HTML1"/>
-          <w:rFonts w:ascii="Courier New" w:hAnsi="Courier New" w:cs="Courier New"/>
-          <w:color w:val="000000"/>
-          <w:bdr w:val="none" w:sz="0" w:space="0" w:color="auto" w:frame="1"/>
-        </w:rPr>
-        <w:t>delay_</w:t>
-      </w:r>
-      <w:proofErr w:type="gramStart"/>
-      <w:r>
-        <w:rPr>
-          <w:rStyle w:val="HTML1"/>
-          <w:rFonts w:ascii="Courier New" w:hAnsi="Courier New" w:cs="Courier New"/>
-          <w:color w:val="000000"/>
-          <w:bdr w:val="none" w:sz="0" w:space="0" w:color="auto" w:frame="1"/>
-        </w:rPr>
-        <w:t>ms</w:t>
-      </w:r>
-      <w:proofErr w:type="spellEnd"/>
-      <w:r>
-        <w:rPr>
-          <w:rStyle w:val="HTML1"/>
-          <w:rFonts w:ascii="Courier New" w:hAnsi="Courier New" w:cs="Courier New"/>
-          <w:color w:val="000000"/>
-          <w:bdr w:val="none" w:sz="0" w:space="0" w:color="auto" w:frame="1"/>
-        </w:rPr>
-        <w:t>(</w:t>
-      </w:r>
-      <w:proofErr w:type="gramEnd"/>
-      <w:r>
-        <w:rPr>
-          <w:rStyle w:val="HTML1"/>
-          <w:rFonts w:ascii="Courier New" w:hAnsi="Courier New" w:cs="Courier New"/>
-          <w:color w:val="000000"/>
-          <w:bdr w:val="none" w:sz="0" w:space="0" w:color="auto" w:frame="1"/>
-        </w:rPr>
-        <w:t xml:space="preserve">1000);  </w:t>
+        <w:t xml:space="preserve">         delay_ms(1000);  </w:t>
       </w:r>
     </w:p>
     <w:p>
@@ -3215,47 +3202,7 @@
           <w:color w:val="000000"/>
           <w:bdr w:val="none" w:sz="0" w:space="0" w:color="auto" w:frame="1"/>
         </w:rPr>
-        <w:t xml:space="preserve">         </w:t>
-      </w:r>
-      <w:proofErr w:type="spellStart"/>
-      <w:r>
-        <w:rPr>
-          <w:rStyle w:val="HTML1"/>
-          <w:rFonts w:ascii="Courier New" w:hAnsi="Courier New" w:cs="Courier New"/>
-          <w:color w:val="000000"/>
-          <w:bdr w:val="none" w:sz="0" w:space="0" w:color="auto" w:frame="1"/>
-        </w:rPr>
-        <w:t>GPIO_ResetBits</w:t>
-      </w:r>
-      <w:proofErr w:type="spellEnd"/>
-      <w:r>
-        <w:rPr>
-          <w:rStyle w:val="HTML1"/>
-          <w:rFonts w:ascii="Courier New" w:hAnsi="Courier New" w:cs="Courier New"/>
-          <w:color w:val="000000"/>
-          <w:bdr w:val="none" w:sz="0" w:space="0" w:color="auto" w:frame="1"/>
-        </w:rPr>
-        <w:t>(</w:t>
-      </w:r>
-      <w:proofErr w:type="gramStart"/>
-      <w:r>
-        <w:rPr>
-          <w:rStyle w:val="HTML1"/>
-          <w:rFonts w:ascii="Courier New" w:hAnsi="Courier New" w:cs="Courier New"/>
-          <w:color w:val="000000"/>
-          <w:bdr w:val="none" w:sz="0" w:space="0" w:color="auto" w:frame="1"/>
-        </w:rPr>
-        <w:t>GPIOE,GPIO</w:t>
-      </w:r>
-      <w:proofErr w:type="gramEnd"/>
-      <w:r>
-        <w:rPr>
-          <w:rStyle w:val="HTML1"/>
-          <w:rFonts w:ascii="Courier New" w:hAnsi="Courier New" w:cs="Courier New"/>
-          <w:color w:val="000000"/>
-          <w:bdr w:val="none" w:sz="0" w:space="0" w:color="auto" w:frame="1"/>
-        </w:rPr>
-        <w:t xml:space="preserve">_Pin_5);  </w:t>
+        <w:t xml:space="preserve">         GPIO_ResetBits(GPIOE,GPIO_Pin_5);  </w:t>
       </w:r>
     </w:p>
     <w:p>
@@ -3284,47 +3231,7 @@
           <w:color w:val="000000"/>
           <w:bdr w:val="none" w:sz="0" w:space="0" w:color="auto" w:frame="1"/>
         </w:rPr>
-        <w:t xml:space="preserve">         </w:t>
-      </w:r>
-      <w:proofErr w:type="spellStart"/>
-      <w:r>
-        <w:rPr>
-          <w:rStyle w:val="HTML1"/>
-          <w:rFonts w:ascii="Courier New" w:hAnsi="Courier New" w:cs="Courier New"/>
-          <w:color w:val="000000"/>
-          <w:bdr w:val="none" w:sz="0" w:space="0" w:color="auto" w:frame="1"/>
-        </w:rPr>
-        <w:t>delay_</w:t>
-      </w:r>
-      <w:proofErr w:type="gramStart"/>
-      <w:r>
-        <w:rPr>
-          <w:rStyle w:val="HTML1"/>
-          <w:rFonts w:ascii="Courier New" w:hAnsi="Courier New" w:cs="Courier New"/>
-          <w:color w:val="000000"/>
-          <w:bdr w:val="none" w:sz="0" w:space="0" w:color="auto" w:frame="1"/>
-        </w:rPr>
-        <w:t>ms</w:t>
-      </w:r>
-      <w:proofErr w:type="spellEnd"/>
-      <w:r>
-        <w:rPr>
-          <w:rStyle w:val="HTML1"/>
-          <w:rFonts w:ascii="Courier New" w:hAnsi="Courier New" w:cs="Courier New"/>
-          <w:color w:val="000000"/>
-          <w:bdr w:val="none" w:sz="0" w:space="0" w:color="auto" w:frame="1"/>
-        </w:rPr>
-        <w:t>(</w:t>
-      </w:r>
-      <w:proofErr w:type="gramEnd"/>
-      <w:r>
-        <w:rPr>
-          <w:rStyle w:val="HTML1"/>
-          <w:rFonts w:ascii="Courier New" w:hAnsi="Courier New" w:cs="Courier New"/>
-          <w:color w:val="000000"/>
-          <w:bdr w:val="none" w:sz="0" w:space="0" w:color="auto" w:frame="1"/>
-        </w:rPr>
-        <w:t xml:space="preserve">1000);  </w:t>
+        <w:t xml:space="preserve">         delay_ms(1000);  </w:t>
       </w:r>
     </w:p>
     <w:p>
@@ -3411,67 +3318,7 @@
           <w:color w:val="000000"/>
           <w:bdr w:val="none" w:sz="0" w:space="0" w:color="auto" w:frame="1"/>
         </w:rPr>
-        <w:t xml:space="preserve"> void </w:t>
-      </w:r>
-      <w:proofErr w:type="spellStart"/>
-      <w:r>
-        <w:rPr>
-          <w:rStyle w:val="HTML1"/>
-          <w:rFonts w:ascii="Courier New" w:hAnsi="Courier New" w:cs="Courier New"/>
-          <w:color w:val="000000"/>
-          <w:bdr w:val="none" w:sz="0" w:space="0" w:color="auto" w:frame="1"/>
-        </w:rPr>
-        <w:t>delay_</w:t>
-      </w:r>
-      <w:proofErr w:type="gramStart"/>
-      <w:r>
-        <w:rPr>
-          <w:rStyle w:val="HTML1"/>
-          <w:rFonts w:ascii="Courier New" w:hAnsi="Courier New" w:cs="Courier New"/>
-          <w:color w:val="000000"/>
-          <w:bdr w:val="none" w:sz="0" w:space="0" w:color="auto" w:frame="1"/>
-        </w:rPr>
-        <w:t>ms</w:t>
-      </w:r>
-      <w:proofErr w:type="spellEnd"/>
-      <w:r>
-        <w:rPr>
-          <w:rStyle w:val="HTML1"/>
-          <w:rFonts w:ascii="Courier New" w:hAnsi="Courier New" w:cs="Courier New"/>
-          <w:color w:val="000000"/>
-          <w:bdr w:val="none" w:sz="0" w:space="0" w:color="auto" w:frame="1"/>
-        </w:rPr>
-        <w:t>(</w:t>
-      </w:r>
-      <w:proofErr w:type="gramEnd"/>
-      <w:r>
-        <w:rPr>
-          <w:rStyle w:val="HTML1"/>
-          <w:rFonts w:ascii="Courier New" w:hAnsi="Courier New" w:cs="Courier New"/>
-          <w:color w:val="000000"/>
-          <w:bdr w:val="none" w:sz="0" w:space="0" w:color="auto" w:frame="1"/>
-        </w:rPr>
-        <w:t xml:space="preserve">u16 </w:t>
-      </w:r>
-      <w:proofErr w:type="spellStart"/>
-      <w:r>
-        <w:rPr>
-          <w:rStyle w:val="HTML1"/>
-          <w:rFonts w:ascii="Courier New" w:hAnsi="Courier New" w:cs="Courier New"/>
-          <w:color w:val="000000"/>
-          <w:bdr w:val="none" w:sz="0" w:space="0" w:color="auto" w:frame="1"/>
-        </w:rPr>
-        <w:t>nms</w:t>
-      </w:r>
-      <w:proofErr w:type="spellEnd"/>
-      <w:r>
-        <w:rPr>
-          <w:rStyle w:val="HTML1"/>
-          <w:rFonts w:ascii="Courier New" w:hAnsi="Courier New" w:cs="Courier New"/>
-          <w:color w:val="000000"/>
-          <w:bdr w:val="none" w:sz="0" w:space="0" w:color="auto" w:frame="1"/>
-        </w:rPr>
-        <w:t xml:space="preserve">)  </w:t>
+        <w:t xml:space="preserve"> void delay_ms(u16 nms)  </w:t>
       </w:r>
     </w:p>
     <w:p>
@@ -3558,47 +3405,7 @@
           <w:color w:val="000000"/>
           <w:bdr w:val="none" w:sz="0" w:space="0" w:color="auto" w:frame="1"/>
         </w:rPr>
-        <w:t xml:space="preserve">  </w:t>
-      </w:r>
-      <w:proofErr w:type="spellStart"/>
-      <w:r>
-        <w:rPr>
-          <w:rStyle w:val="HTML1"/>
-          <w:rFonts w:ascii="Courier New" w:hAnsi="Courier New" w:cs="Courier New"/>
-          <w:color w:val="000000"/>
-          <w:bdr w:val="none" w:sz="0" w:space="0" w:color="auto" w:frame="1"/>
-        </w:rPr>
-        <w:t>SysTick</w:t>
-      </w:r>
-      <w:proofErr w:type="spellEnd"/>
-      <w:r>
-        <w:rPr>
-          <w:rStyle w:val="HTML1"/>
-          <w:rFonts w:ascii="Courier New" w:hAnsi="Courier New" w:cs="Courier New"/>
-          <w:color w:val="000000"/>
-          <w:bdr w:val="none" w:sz="0" w:space="0" w:color="auto" w:frame="1"/>
-        </w:rPr>
-        <w:t>-&gt;LOAD = 9000*</w:t>
-      </w:r>
-      <w:proofErr w:type="spellStart"/>
-      <w:r>
-        <w:rPr>
-          <w:rStyle w:val="HTML1"/>
-          <w:rFonts w:ascii="Courier New" w:hAnsi="Courier New" w:cs="Courier New"/>
-          <w:color w:val="000000"/>
-          <w:bdr w:val="none" w:sz="0" w:space="0" w:color="auto" w:frame="1"/>
-        </w:rPr>
-        <w:t>nms</w:t>
-      </w:r>
-      <w:proofErr w:type="spellEnd"/>
-      <w:r>
-        <w:rPr>
-          <w:rStyle w:val="HTML1"/>
-          <w:rFonts w:ascii="Courier New" w:hAnsi="Courier New" w:cs="Courier New"/>
-          <w:color w:val="000000"/>
-          <w:bdr w:val="none" w:sz="0" w:space="0" w:color="auto" w:frame="1"/>
-        </w:rPr>
-        <w:t xml:space="preserve">;  </w:t>
+        <w:t xml:space="preserve">  SysTick-&gt;LOAD = 9000*nms;  </w:t>
       </w:r>
     </w:p>
     <w:p>
@@ -3627,27 +3434,7 @@
           <w:color w:val="000000"/>
           <w:bdr w:val="none" w:sz="0" w:space="0" w:color="auto" w:frame="1"/>
         </w:rPr>
-        <w:t xml:space="preserve">  </w:t>
-      </w:r>
-      <w:proofErr w:type="spellStart"/>
-      <w:r>
-        <w:rPr>
-          <w:rStyle w:val="HTML1"/>
-          <w:rFonts w:ascii="Courier New" w:hAnsi="Courier New" w:cs="Courier New"/>
-          <w:color w:val="000000"/>
-          <w:bdr w:val="none" w:sz="0" w:space="0" w:color="auto" w:frame="1"/>
-        </w:rPr>
-        <w:t>SysTick</w:t>
-      </w:r>
-      <w:proofErr w:type="spellEnd"/>
-      <w:r>
-        <w:rPr>
-          <w:rStyle w:val="HTML1"/>
-          <w:rFonts w:ascii="Courier New" w:hAnsi="Courier New" w:cs="Courier New"/>
-          <w:color w:val="000000"/>
-          <w:bdr w:val="none" w:sz="0" w:space="0" w:color="auto" w:frame="1"/>
-        </w:rPr>
-        <w:t xml:space="preserve">-&gt;VAL=0X00;//clear the tickle  </w:t>
+        <w:t xml:space="preserve">  SysTick-&gt;VAL=0X00;//clear the tickle  </w:t>
       </w:r>
     </w:p>
     <w:p>
@@ -3676,27 +3463,7 @@
           <w:color w:val="000000"/>
           <w:bdr w:val="none" w:sz="0" w:space="0" w:color="auto" w:frame="1"/>
         </w:rPr>
-        <w:t xml:space="preserve">  </w:t>
-      </w:r>
-      <w:proofErr w:type="spellStart"/>
-      <w:r>
-        <w:rPr>
-          <w:rStyle w:val="HTML1"/>
-          <w:rFonts w:ascii="Courier New" w:hAnsi="Courier New" w:cs="Courier New"/>
-          <w:color w:val="000000"/>
-          <w:bdr w:val="none" w:sz="0" w:space="0" w:color="auto" w:frame="1"/>
-        </w:rPr>
-        <w:t>SysTick</w:t>
-      </w:r>
-      <w:proofErr w:type="spellEnd"/>
-      <w:r>
-        <w:rPr>
-          <w:rStyle w:val="HTML1"/>
-          <w:rFonts w:ascii="Courier New" w:hAnsi="Courier New" w:cs="Courier New"/>
-          <w:color w:val="000000"/>
-          <w:bdr w:val="none" w:sz="0" w:space="0" w:color="auto" w:frame="1"/>
-        </w:rPr>
-        <w:t xml:space="preserve">-&gt;CTRL=0X01;//enable  </w:t>
+        <w:t xml:space="preserve">  SysTick-&gt;CTRL=0X01;//enable  </w:t>
       </w:r>
     </w:p>
     <w:p>
@@ -3783,27 +3550,7 @@
           <w:color w:val="000000"/>
           <w:bdr w:val="none" w:sz="0" w:space="0" w:color="auto" w:frame="1"/>
         </w:rPr>
-        <w:t xml:space="preserve">  temp=</w:t>
-      </w:r>
-      <w:proofErr w:type="spellStart"/>
-      <w:r>
-        <w:rPr>
-          <w:rStyle w:val="HTML1"/>
-          <w:rFonts w:ascii="Courier New" w:hAnsi="Courier New" w:cs="Courier New"/>
-          <w:color w:val="000000"/>
-          <w:bdr w:val="none" w:sz="0" w:space="0" w:color="auto" w:frame="1"/>
-        </w:rPr>
-        <w:t>SysTick</w:t>
-      </w:r>
-      <w:proofErr w:type="spellEnd"/>
-      <w:r>
-        <w:rPr>
-          <w:rStyle w:val="HTML1"/>
-          <w:rFonts w:ascii="Courier New" w:hAnsi="Courier New" w:cs="Courier New"/>
-          <w:color w:val="000000"/>
-          <w:bdr w:val="none" w:sz="0" w:space="0" w:color="auto" w:frame="1"/>
-        </w:rPr>
-        <w:t xml:space="preserve">-&gt;CTRL;//read the tickle  </w:t>
+        <w:t xml:space="preserve">  temp=SysTick-&gt;CTRL;//read the tickle  </w:t>
       </w:r>
     </w:p>
     <w:p>
@@ -3832,27 +3579,7 @@
           <w:color w:val="000000"/>
           <w:bdr w:val="none" w:sz="0" w:space="0" w:color="auto" w:frame="1"/>
         </w:rPr>
-        <w:t xml:space="preserve">  </w:t>
-      </w:r>
-      <w:proofErr w:type="gramStart"/>
-      <w:r>
-        <w:rPr>
-          <w:rStyle w:val="HTML1"/>
-          <w:rFonts w:ascii="Courier New" w:hAnsi="Courier New" w:cs="Courier New"/>
-          <w:color w:val="000000"/>
-          <w:bdr w:val="none" w:sz="0" w:space="0" w:color="auto" w:frame="1"/>
-        </w:rPr>
-        <w:t>}while</w:t>
-      </w:r>
-      <w:proofErr w:type="gramEnd"/>
-      <w:r>
-        <w:rPr>
-          <w:rStyle w:val="HTML1"/>
-          <w:rFonts w:ascii="Courier New" w:hAnsi="Courier New" w:cs="Courier New"/>
-          <w:color w:val="000000"/>
-          <w:bdr w:val="none" w:sz="0" w:space="0" w:color="auto" w:frame="1"/>
-        </w:rPr>
-        <w:t xml:space="preserve">((temp&amp;0x01)&amp;&amp;(!(temp&amp;(1&lt;&lt;16))));//wait for the end  </w:t>
+        <w:t xml:space="preserve">  }while((temp&amp;0x01)&amp;&amp;(!(temp&amp;(1&lt;&lt;16))));//wait for the end  </w:t>
       </w:r>
     </w:p>
     <w:p>
@@ -3881,27 +3608,7 @@
           <w:color w:val="000000"/>
           <w:bdr w:val="none" w:sz="0" w:space="0" w:color="auto" w:frame="1"/>
         </w:rPr>
-        <w:t xml:space="preserve">   </w:t>
-      </w:r>
-      <w:proofErr w:type="spellStart"/>
-      <w:r>
-        <w:rPr>
-          <w:rStyle w:val="HTML1"/>
-          <w:rFonts w:ascii="Courier New" w:hAnsi="Courier New" w:cs="Courier New"/>
-          <w:color w:val="000000"/>
-          <w:bdr w:val="none" w:sz="0" w:space="0" w:color="auto" w:frame="1"/>
-        </w:rPr>
-        <w:t>SysTick</w:t>
-      </w:r>
-      <w:proofErr w:type="spellEnd"/>
-      <w:r>
-        <w:rPr>
-          <w:rStyle w:val="HTML1"/>
-          <w:rFonts w:ascii="Courier New" w:hAnsi="Courier New" w:cs="Courier New"/>
-          <w:color w:val="000000"/>
-          <w:bdr w:val="none" w:sz="0" w:space="0" w:color="auto" w:frame="1"/>
-        </w:rPr>
-        <w:t xml:space="preserve">-&gt;CTRL=0x00; //close it  </w:t>
+        <w:t xml:space="preserve">   SysTick-&gt;CTRL=0x00; //close it  </w:t>
       </w:r>
     </w:p>
     <w:p>
@@ -3930,27 +3637,7 @@
           <w:color w:val="000000"/>
           <w:bdr w:val="none" w:sz="0" w:space="0" w:color="auto" w:frame="1"/>
         </w:rPr>
-        <w:t xml:space="preserve">   </w:t>
-      </w:r>
-      <w:proofErr w:type="spellStart"/>
-      <w:r>
-        <w:rPr>
-          <w:rStyle w:val="HTML1"/>
-          <w:rFonts w:ascii="Courier New" w:hAnsi="Courier New" w:cs="Courier New"/>
-          <w:color w:val="000000"/>
-          <w:bdr w:val="none" w:sz="0" w:space="0" w:color="auto" w:frame="1"/>
-        </w:rPr>
-        <w:t>SysTick</w:t>
-      </w:r>
-      <w:proofErr w:type="spellEnd"/>
-      <w:r>
-        <w:rPr>
-          <w:rStyle w:val="HTML1"/>
-          <w:rFonts w:ascii="Courier New" w:hAnsi="Courier New" w:cs="Courier New"/>
-          <w:color w:val="000000"/>
-          <w:bdr w:val="none" w:sz="0" w:space="0" w:color="auto" w:frame="1"/>
-        </w:rPr>
-        <w:t xml:space="preserve">-&gt;VAL =0X00; //clear it  </w:t>
+        <w:t xml:space="preserve">   SysTick-&gt;VAL =0X00; //clear it  </w:t>
       </w:r>
     </w:p>
     <w:p>
@@ -3984,12 +3671,773 @@
     </w:p>
     <w:p>
       <w:pPr>
-        <w:ind w:firstLine="480"/>
-        <w:rPr>
-          <w:rFonts w:eastAsia="MS Mincho"/>
-          <w:lang w:eastAsia="ja-JP"/>
-        </w:rPr>
-      </w:pPr>
+        <w:widowControl/>
+        <w:rPr>
+          <w:rFonts w:eastAsia="MS Mincho"/>
+          <w:lang w:eastAsia="ja-JP"/>
+        </w:rPr>
+      </w:pPr>
+      <w:r>
+        <w:rPr>
+          <w:rFonts w:eastAsia="MS Mincho"/>
+          <w:lang w:eastAsia="ja-JP"/>
+        </w:rPr>
+        <w:br w:type="page"/>
+      </w:r>
+    </w:p>
+    <w:p>
+      <w:pPr>
+        <w:rPr>
+          <w:rFonts w:eastAsia="MS Mincho"/>
+          <w:b/>
+        </w:rPr>
+      </w:pPr>
+      <w:bookmarkStart w:id="3" w:name="Setup_your_STLink"/>
+      <w:r>
+        <w:rPr>
+          <w:rFonts w:eastAsia="MS Mincho"/>
+          <w:b/>
+        </w:rPr>
+        <w:lastRenderedPageBreak/>
+        <w:t>3</w:t>
+      </w:r>
+      <w:r>
+        <w:rPr>
+          <w:rFonts w:eastAsia="MS Mincho"/>
+          <w:b/>
+        </w:rPr>
+        <w:t xml:space="preserve">. </w:t>
+      </w:r>
+      <w:r>
+        <w:rPr>
+          <w:rFonts w:eastAsia="MS Mincho"/>
+          <w:b/>
+        </w:rPr>
+        <w:t>Setup your ST-Link</w:t>
+      </w:r>
+      <w:r>
+        <w:rPr>
+          <w:rFonts w:eastAsia="MS Mincho"/>
+          <w:b/>
+        </w:rPr>
+        <w:t>:</w:t>
+      </w:r>
+    </w:p>
+    <w:bookmarkEnd w:id="3"/>
+    <w:p>
+      <w:pPr>
+        <w:rPr>
+          <w:rFonts w:eastAsia="MS Mincho"/>
+        </w:rPr>
+      </w:pPr>
+      <w:r>
+        <w:rPr>
+          <w:rFonts w:eastAsia="MS Mincho"/>
+        </w:rPr>
+        <w:t>In this case, you can use ST-Link V2 to help upload codes and debug. Follow below steps to help you use the ST-Link in Keil</w:t>
+      </w:r>
+    </w:p>
+    <w:p>
+      <w:r>
+        <w:rPr>
+          <w:rFonts w:eastAsia="MS Mincho"/>
+        </w:rPr>
+        <w:t>1.</w:t>
+      </w:r>
+      <w:r>
+        <w:rPr>
+          <w:rFonts w:eastAsia="MS Mincho"/>
+        </w:rPr>
+        <w:t xml:space="preserve"> </w:t>
+      </w:r>
+      <w:r>
+        <w:rPr>
+          <w:rFonts w:hint="eastAsia"/>
+        </w:rPr>
+        <w:t>C</w:t>
+      </w:r>
+      <w:r>
+        <w:t>lick “Option for targets”, go to “debug” tag and choose the right debugger:</w:t>
+      </w:r>
+    </w:p>
+    <w:p>
+      <w:pPr>
+        <w:jc w:val="center"/>
+      </w:pPr>
+      <w:r>
+        <w:rPr>
+          <w:rFonts w:eastAsia="MS Mincho"/>
+          <w:noProof/>
+        </w:rPr>
+        <w:drawing>
+          <wp:inline distT="0" distB="0" distL="0" distR="0" wp14:anchorId="00702FD3" wp14:editId="6AE753AB">
+            <wp:extent cx="3419061" cy="1099484"/>
+            <wp:effectExtent l="0" t="0" r="0" b="5715"/>
+            <wp:docPr id="29" name="圖片 29"/>
+            <wp:cNvGraphicFramePr>
+              <a:graphicFrameLocks xmlns:a="http://schemas.openxmlformats.org/drawingml/2006/main" noChangeAspect="1"/>
+            </wp:cNvGraphicFramePr>
+            <a:graphic xmlns:a="http://schemas.openxmlformats.org/drawingml/2006/main">
+              <a:graphicData uri="http://schemas.openxmlformats.org/drawingml/2006/picture">
+                <pic:pic xmlns:pic="http://schemas.openxmlformats.org/drawingml/2006/picture">
+                  <pic:nvPicPr>
+                    <pic:cNvPr id="0" name="Picture 1"/>
+                    <pic:cNvPicPr>
+                      <a:picLocks noChangeAspect="1" noChangeArrowheads="1"/>
+                    </pic:cNvPicPr>
+                  </pic:nvPicPr>
+                  <pic:blipFill>
+                    <a:blip r:embed="rId29">
+                      <a:extLst>
+                        <a:ext uri="{28A0092B-C50C-407E-A947-70E740481C1C}">
+                          <a14:useLocalDpi xmlns:a14="http://schemas.microsoft.com/office/drawing/2010/main" val="0"/>
+                        </a:ext>
+                      </a:extLst>
+                    </a:blip>
+                    <a:srcRect/>
+                    <a:stretch>
+                      <a:fillRect/>
+                    </a:stretch>
+                  </pic:blipFill>
+                  <pic:spPr bwMode="auto">
+                    <a:xfrm>
+                      <a:off x="0" y="0"/>
+                      <a:ext cx="3486921" cy="1121306"/>
+                    </a:xfrm>
+                    <a:prstGeom prst="rect">
+                      <a:avLst/>
+                    </a:prstGeom>
+                    <a:noFill/>
+                    <a:ln>
+                      <a:noFill/>
+                    </a:ln>
+                  </pic:spPr>
+                </pic:pic>
+              </a:graphicData>
+            </a:graphic>
+          </wp:inline>
+        </w:drawing>
+      </w:r>
+    </w:p>
+    <w:p>
+      <w:pPr>
+        <w:jc w:val="center"/>
+        <w:rPr>
+          <w:b/>
+        </w:rPr>
+      </w:pPr>
+      <w:r>
+        <w:rPr>
+          <w:b/>
+          <w:noProof/>
+        </w:rPr>
+        <w:drawing>
+          <wp:inline distT="0" distB="0" distL="0" distR="0">
+            <wp:extent cx="3298202" cy="2484783"/>
+            <wp:effectExtent l="0" t="0" r="0" b="0"/>
+            <wp:docPr id="26" name="圖片 26"/>
+            <wp:cNvGraphicFramePr>
+              <a:graphicFrameLocks xmlns:a="http://schemas.openxmlformats.org/drawingml/2006/main" noChangeAspect="1"/>
+            </wp:cNvGraphicFramePr>
+            <a:graphic xmlns:a="http://schemas.openxmlformats.org/drawingml/2006/main">
+              <a:graphicData uri="http://schemas.openxmlformats.org/drawingml/2006/picture">
+                <pic:pic xmlns:pic="http://schemas.openxmlformats.org/drawingml/2006/picture">
+                  <pic:nvPicPr>
+                    <pic:cNvPr id="0" name="Picture 1"/>
+                    <pic:cNvPicPr>
+                      <a:picLocks noChangeAspect="1" noChangeArrowheads="1"/>
+                    </pic:cNvPicPr>
+                  </pic:nvPicPr>
+                  <pic:blipFill>
+                    <a:blip r:embed="rId30">
+                      <a:extLst>
+                        <a:ext uri="{28A0092B-C50C-407E-A947-70E740481C1C}">
+                          <a14:useLocalDpi xmlns:a14="http://schemas.microsoft.com/office/drawing/2010/main" val="0"/>
+                        </a:ext>
+                      </a:extLst>
+                    </a:blip>
+                    <a:srcRect/>
+                    <a:stretch>
+                      <a:fillRect/>
+                    </a:stretch>
+                  </pic:blipFill>
+                  <pic:spPr bwMode="auto">
+                    <a:xfrm>
+                      <a:off x="0" y="0"/>
+                      <a:ext cx="3301166" cy="2487016"/>
+                    </a:xfrm>
+                    <a:prstGeom prst="rect">
+                      <a:avLst/>
+                    </a:prstGeom>
+                    <a:noFill/>
+                    <a:ln>
+                      <a:noFill/>
+                    </a:ln>
+                  </pic:spPr>
+                </pic:pic>
+              </a:graphicData>
+            </a:graphic>
+          </wp:inline>
+        </w:drawing>
+      </w:r>
+    </w:p>
+    <w:p>
+      <w:r>
+        <w:rPr>
+          <w:rFonts w:hint="eastAsia"/>
+        </w:rPr>
+        <w:t>2</w:t>
+      </w:r>
+      <w:r>
+        <w:t>. Enter Setting</w:t>
+      </w:r>
+      <w:r>
+        <w:t>s</w:t>
+      </w:r>
+    </w:p>
+    <w:p>
+      <w:pPr>
+        <w:jc w:val="center"/>
+      </w:pPr>
+      <w:r>
+        <w:rPr>
+          <w:noProof/>
+        </w:rPr>
+        <w:drawing>
+          <wp:inline distT="0" distB="0" distL="0" distR="0" wp14:anchorId="09CC3DB8" wp14:editId="6546C79A">
+            <wp:extent cx="2915478" cy="417644"/>
+            <wp:effectExtent l="0" t="0" r="0" b="1905"/>
+            <wp:docPr id="30" name="圖片 30"/>
+            <wp:cNvGraphicFramePr>
+              <a:graphicFrameLocks xmlns:a="http://schemas.openxmlformats.org/drawingml/2006/main" noChangeAspect="1"/>
+            </wp:cNvGraphicFramePr>
+            <a:graphic xmlns:a="http://schemas.openxmlformats.org/drawingml/2006/main">
+              <a:graphicData uri="http://schemas.openxmlformats.org/drawingml/2006/picture">
+                <pic:pic xmlns:pic="http://schemas.openxmlformats.org/drawingml/2006/picture">
+                  <pic:nvPicPr>
+                    <pic:cNvPr id="1" name=""/>
+                    <pic:cNvPicPr/>
+                  </pic:nvPicPr>
+                  <pic:blipFill>
+                    <a:blip r:embed="rId31"/>
+                    <a:stretch>
+                      <a:fillRect/>
+                    </a:stretch>
+                  </pic:blipFill>
+                  <pic:spPr>
+                    <a:xfrm>
+                      <a:off x="0" y="0"/>
+                      <a:ext cx="2979903" cy="426873"/>
+                    </a:xfrm>
+                    <a:prstGeom prst="rect">
+                      <a:avLst/>
+                    </a:prstGeom>
+                  </pic:spPr>
+                </pic:pic>
+              </a:graphicData>
+            </a:graphic>
+          </wp:inline>
+        </w:drawing>
+      </w:r>
+    </w:p>
+    <w:p>
+      <w:pPr>
+        <w:jc w:val="center"/>
+      </w:pPr>
+      <w:r>
+        <w:rPr>
+          <w:rFonts w:hint="eastAsia"/>
+          <w:noProof/>
+        </w:rPr>
+        <w:drawing>
+          <wp:inline distT="0" distB="0" distL="0" distR="0">
+            <wp:extent cx="3266661" cy="2437607"/>
+            <wp:effectExtent l="0" t="0" r="0" b="1270"/>
+            <wp:docPr id="31" name="圖片 31"/>
+            <wp:cNvGraphicFramePr>
+              <a:graphicFrameLocks xmlns:a="http://schemas.openxmlformats.org/drawingml/2006/main" noChangeAspect="1"/>
+            </wp:cNvGraphicFramePr>
+            <a:graphic xmlns:a="http://schemas.openxmlformats.org/drawingml/2006/main">
+              <a:graphicData uri="http://schemas.openxmlformats.org/drawingml/2006/picture">
+                <pic:pic xmlns:pic="http://schemas.openxmlformats.org/drawingml/2006/picture">
+                  <pic:nvPicPr>
+                    <pic:cNvPr id="0" name="Picture 2"/>
+                    <pic:cNvPicPr>
+                      <a:picLocks noChangeAspect="1" noChangeArrowheads="1"/>
+                    </pic:cNvPicPr>
+                  </pic:nvPicPr>
+                  <pic:blipFill>
+                    <a:blip r:embed="rId32" cstate="print">
+                      <a:extLst>
+                        <a:ext uri="{28A0092B-C50C-407E-A947-70E740481C1C}">
+                          <a14:useLocalDpi xmlns:a14="http://schemas.microsoft.com/office/drawing/2010/main" val="0"/>
+                        </a:ext>
+                      </a:extLst>
+                    </a:blip>
+                    <a:srcRect/>
+                    <a:stretch>
+                      <a:fillRect/>
+                    </a:stretch>
+                  </pic:blipFill>
+                  <pic:spPr bwMode="auto">
+                    <a:xfrm>
+                      <a:off x="0" y="0"/>
+                      <a:ext cx="3288587" cy="2453968"/>
+                    </a:xfrm>
+                    <a:prstGeom prst="rect">
+                      <a:avLst/>
+                    </a:prstGeom>
+                    <a:noFill/>
+                    <a:ln>
+                      <a:noFill/>
+                    </a:ln>
+                  </pic:spPr>
+                </pic:pic>
+              </a:graphicData>
+            </a:graphic>
+          </wp:inline>
+        </w:drawing>
+      </w:r>
+    </w:p>
+    <w:p>
+      <w:r>
+        <w:t>Make sure that the “port” is “SW” and the “Connect” is “with Pre-reset”</w:t>
+      </w:r>
+      <w:r>
+        <w:rPr>
+          <w:rFonts w:hint="eastAsia"/>
+        </w:rPr>
+        <w:t>.</w:t>
+      </w:r>
+    </w:p>
+    <w:p>
+      <w:pPr>
+        <w:rPr>
+          <w:color w:val="FF0000"/>
+        </w:rPr>
+      </w:pPr>
+      <w:r>
+        <w:rPr>
+          <w:color w:val="FF0000"/>
+        </w:rPr>
+        <w:t>Note that when clicking “Settings”, a dialog may jump out and help you to update the ST-Link driver.</w:t>
+      </w:r>
+      <w:r>
+        <w:rPr>
+          <w:color w:val="FF0000"/>
+        </w:rPr>
+        <w:t xml:space="preserve"> If it told you that ST-Link is in the wrong mode, please re-plugin your ST-Link and try again.</w:t>
+      </w:r>
+    </w:p>
+    <w:p>
+      <w:pPr>
+        <w:rPr>
+          <w:rFonts w:eastAsia="MS Mincho"/>
+          <w:b/>
+        </w:rPr>
+      </w:pPr>
+      <w:bookmarkStart w:id="4" w:name="Appendix"/>
+      <w:r>
+        <w:rPr>
+          <w:rFonts w:eastAsia="MS Mincho" w:hint="eastAsia"/>
+          <w:b/>
+        </w:rPr>
+        <w:lastRenderedPageBreak/>
+        <w:t>Ap</w:t>
+      </w:r>
+      <w:r>
+        <w:rPr>
+          <w:rFonts w:eastAsia="MS Mincho"/>
+          <w:b/>
+        </w:rPr>
+        <w:t>pendix</w:t>
+      </w:r>
+      <w:r>
+        <w:rPr>
+          <w:rFonts w:eastAsia="MS Mincho"/>
+          <w:b/>
+        </w:rPr>
+        <w:t>:</w:t>
+      </w:r>
+    </w:p>
+    <w:bookmarkEnd w:id="4"/>
+    <w:p>
+      <w:pPr>
+        <w:rPr>
+          <w:rFonts w:eastAsia="MS Mincho"/>
+        </w:rPr>
+      </w:pPr>
+      <w:r>
+        <w:rPr>
+          <w:rFonts w:eastAsia="MS Mincho"/>
+        </w:rPr>
+        <w:t xml:space="preserve">For switching to different STM32F103 type, you </w:t>
+      </w:r>
+      <w:r>
+        <w:rPr>
+          <w:rFonts w:eastAsia="MS Mincho"/>
+        </w:rPr>
+        <w:t xml:space="preserve">will </w:t>
+      </w:r>
+      <w:r>
+        <w:rPr>
+          <w:rFonts w:eastAsia="MS Mincho"/>
+        </w:rPr>
+        <w:t xml:space="preserve">need </w:t>
+      </w:r>
+      <w:r>
+        <w:rPr>
+          <w:rFonts w:eastAsia="MS Mincho"/>
+        </w:rPr>
+        <w:t xml:space="preserve">to do </w:t>
+      </w:r>
+      <w:r>
+        <w:rPr>
+          <w:rFonts w:eastAsia="MS Mincho"/>
+        </w:rPr>
+        <w:t>following steps:</w:t>
+      </w:r>
+    </w:p>
+    <w:p>
+      <w:pPr>
+        <w:rPr>
+          <w:rFonts w:eastAsia="MS Mincho"/>
+        </w:rPr>
+      </w:pPr>
+      <w:r>
+        <w:rPr>
+          <w:rFonts w:eastAsia="MS Mincho"/>
+        </w:rPr>
+        <w:t>Ex: from VC to C6</w:t>
+      </w:r>
+      <w:r>
+        <w:rPr>
+          <w:rFonts w:eastAsia="MS Mincho"/>
+        </w:rPr>
+        <w:t xml:space="preserve"> or C8</w:t>
+      </w:r>
+      <w:bookmarkStart w:id="5" w:name="_GoBack"/>
+      <w:bookmarkEnd w:id="5"/>
+    </w:p>
+    <w:p>
+      <w:r>
+        <w:t xml:space="preserve">1. </w:t>
+      </w:r>
+      <w:r>
+        <w:rPr>
+          <w:rFonts w:hint="eastAsia"/>
+        </w:rPr>
+        <w:t>C</w:t>
+      </w:r>
+      <w:r>
+        <w:t>lick “Option for targets”, go to “device” tag and change device to C6</w:t>
+      </w:r>
+    </w:p>
+    <w:p>
+      <w:pPr>
+        <w:jc w:val="center"/>
+      </w:pPr>
+      <w:r>
+        <w:rPr>
+          <w:rFonts w:eastAsia="MS Mincho"/>
+          <w:noProof/>
+        </w:rPr>
+        <w:drawing>
+          <wp:inline distT="0" distB="0" distL="0" distR="0">
+            <wp:extent cx="4797287" cy="1542686"/>
+            <wp:effectExtent l="0" t="0" r="3810" b="635"/>
+            <wp:docPr id="9" name="圖片 9"/>
+            <wp:cNvGraphicFramePr>
+              <a:graphicFrameLocks xmlns:a="http://schemas.openxmlformats.org/drawingml/2006/main" noChangeAspect="1"/>
+            </wp:cNvGraphicFramePr>
+            <a:graphic xmlns:a="http://schemas.openxmlformats.org/drawingml/2006/main">
+              <a:graphicData uri="http://schemas.openxmlformats.org/drawingml/2006/picture">
+                <pic:pic xmlns:pic="http://schemas.openxmlformats.org/drawingml/2006/picture">
+                  <pic:nvPicPr>
+                    <pic:cNvPr id="0" name="Picture 1"/>
+                    <pic:cNvPicPr>
+                      <a:picLocks noChangeAspect="1" noChangeArrowheads="1"/>
+                    </pic:cNvPicPr>
+                  </pic:nvPicPr>
+                  <pic:blipFill>
+                    <a:blip r:embed="rId29">
+                      <a:extLst>
+                        <a:ext uri="{28A0092B-C50C-407E-A947-70E740481C1C}">
+                          <a14:useLocalDpi xmlns:a14="http://schemas.microsoft.com/office/drawing/2010/main" val="0"/>
+                        </a:ext>
+                      </a:extLst>
+                    </a:blip>
+                    <a:srcRect/>
+                    <a:stretch>
+                      <a:fillRect/>
+                    </a:stretch>
+                  </pic:blipFill>
+                  <pic:spPr bwMode="auto">
+                    <a:xfrm>
+                      <a:off x="0" y="0"/>
+                      <a:ext cx="4813407" cy="1547870"/>
+                    </a:xfrm>
+                    <a:prstGeom prst="rect">
+                      <a:avLst/>
+                    </a:prstGeom>
+                    <a:noFill/>
+                    <a:ln>
+                      <a:noFill/>
+                    </a:ln>
+                  </pic:spPr>
+                </pic:pic>
+              </a:graphicData>
+            </a:graphic>
+          </wp:inline>
+        </w:drawing>
+      </w:r>
+    </w:p>
+    <w:p>
+      <w:pPr>
+        <w:jc w:val="center"/>
+      </w:pPr>
+      <w:r>
+        <w:rPr>
+          <w:noProof/>
+        </w:rPr>
+        <w:drawing>
+          <wp:inline distT="0" distB="0" distL="0" distR="0" wp14:anchorId="11EB12AF" wp14:editId="2A2374C1">
+            <wp:extent cx="3412435" cy="2546386"/>
+            <wp:effectExtent l="0" t="0" r="0" b="6350"/>
+            <wp:docPr id="8" name="圖片 8"/>
+            <wp:cNvGraphicFramePr>
+              <a:graphicFrameLocks xmlns:a="http://schemas.openxmlformats.org/drawingml/2006/main" noChangeAspect="1"/>
+            </wp:cNvGraphicFramePr>
+            <a:graphic xmlns:a="http://schemas.openxmlformats.org/drawingml/2006/main">
+              <a:graphicData uri="http://schemas.openxmlformats.org/drawingml/2006/picture">
+                <pic:pic xmlns:pic="http://schemas.openxmlformats.org/drawingml/2006/picture">
+                  <pic:nvPicPr>
+                    <pic:cNvPr id="1" name=""/>
+                    <pic:cNvPicPr/>
+                  </pic:nvPicPr>
+                  <pic:blipFill>
+                    <a:blip r:embed="rId33"/>
+                    <a:stretch>
+                      <a:fillRect/>
+                    </a:stretch>
+                  </pic:blipFill>
+                  <pic:spPr>
+                    <a:xfrm>
+                      <a:off x="0" y="0"/>
+                      <a:ext cx="3421455" cy="2553116"/>
+                    </a:xfrm>
+                    <a:prstGeom prst="rect">
+                      <a:avLst/>
+                    </a:prstGeom>
+                  </pic:spPr>
+                </pic:pic>
+              </a:graphicData>
+            </a:graphic>
+          </wp:inline>
+        </w:drawing>
+      </w:r>
+    </w:p>
+    <w:p>
+      <w:r>
+        <w:rPr>
+          <w:rFonts w:hint="eastAsia"/>
+        </w:rPr>
+        <w:t>2</w:t>
+      </w:r>
+      <w:r>
+        <w:t>. Go to C/C++ tag and change STM32F10X_HD to STM32F10X_LD (for C6) or STM32F10X_MD (for C8)</w:t>
+      </w:r>
+    </w:p>
+    <w:p>
+      <w:pPr>
+        <w:jc w:val="center"/>
+      </w:pPr>
+      <w:r>
+        <w:rPr>
+          <w:rFonts w:hint="eastAsia"/>
+          <w:noProof/>
+        </w:rPr>
+        <w:drawing>
+          <wp:inline distT="0" distB="0" distL="0" distR="0">
+            <wp:extent cx="3412434" cy="2610888"/>
+            <wp:effectExtent l="0" t="0" r="0" b="0"/>
+            <wp:docPr id="22" name="圖片 22"/>
+            <wp:cNvGraphicFramePr>
+              <a:graphicFrameLocks xmlns:a="http://schemas.openxmlformats.org/drawingml/2006/main" noChangeAspect="1"/>
+            </wp:cNvGraphicFramePr>
+            <a:graphic xmlns:a="http://schemas.openxmlformats.org/drawingml/2006/main">
+              <a:graphicData uri="http://schemas.openxmlformats.org/drawingml/2006/picture">
+                <pic:pic xmlns:pic="http://schemas.openxmlformats.org/drawingml/2006/picture">
+                  <pic:nvPicPr>
+                    <pic:cNvPr id="0" name="Picture 2"/>
+                    <pic:cNvPicPr>
+                      <a:picLocks noChangeAspect="1" noChangeArrowheads="1"/>
+                    </pic:cNvPicPr>
+                  </pic:nvPicPr>
+                  <pic:blipFill>
+                    <a:blip r:embed="rId34">
+                      <a:extLst>
+                        <a:ext uri="{28A0092B-C50C-407E-A947-70E740481C1C}">
+                          <a14:useLocalDpi xmlns:a14="http://schemas.microsoft.com/office/drawing/2010/main" val="0"/>
+                        </a:ext>
+                      </a:extLst>
+                    </a:blip>
+                    <a:srcRect/>
+                    <a:stretch>
+                      <a:fillRect/>
+                    </a:stretch>
+                  </pic:blipFill>
+                  <pic:spPr bwMode="auto">
+                    <a:xfrm>
+                      <a:off x="0" y="0"/>
+                      <a:ext cx="3422392" cy="2618507"/>
+                    </a:xfrm>
+                    <a:prstGeom prst="rect">
+                      <a:avLst/>
+                    </a:prstGeom>
+                    <a:noFill/>
+                    <a:ln>
+                      <a:noFill/>
+                    </a:ln>
+                  </pic:spPr>
+                </pic:pic>
+              </a:graphicData>
+            </a:graphic>
+          </wp:inline>
+        </w:drawing>
+      </w:r>
+    </w:p>
+    <w:p>
+      <w:pPr>
+        <w:rPr>
+          <w:rFonts w:eastAsia="MS Mincho"/>
+          <w:lang w:eastAsia="ja-JP"/>
+        </w:rPr>
+      </w:pPr>
+    </w:p>
+    <w:p>
+      <w:pPr>
+        <w:rPr>
+          <w:rFonts w:eastAsia="MS Mincho"/>
+          <w:lang w:eastAsia="ja-JP"/>
+        </w:rPr>
+      </w:pPr>
+      <w:r>
+        <w:rPr>
+          <w:rFonts w:eastAsia="MS Mincho"/>
+          <w:lang w:eastAsia="ja-JP"/>
+        </w:rPr>
+        <w:lastRenderedPageBreak/>
+        <w:t>3</w:t>
+      </w:r>
+      <w:r>
+        <w:rPr>
+          <w:rFonts w:eastAsia="MS Mincho"/>
+          <w:lang w:eastAsia="ja-JP"/>
+        </w:rPr>
+        <w:t xml:space="preserve">. </w:t>
+      </w:r>
+      <w:r>
+        <w:rPr>
+          <w:rFonts w:eastAsia="MS Mincho"/>
+          <w:lang w:eastAsia="ja-JP"/>
+        </w:rPr>
+        <w:t>Go to /</w:t>
+      </w:r>
+      <w:r>
+        <w:rPr>
+          <w:rFonts w:eastAsia="MS Mincho"/>
+          <w:lang w:eastAsia="ja-JP"/>
+        </w:rPr>
+        <w:t>3.5.0/STM32F10x_StdPeriph_Lib_V3.5.0/Libraries/CMSIS/CM3/DeviceSupport/ST/STM32F10x/startup/</w:t>
+      </w:r>
+      <w:r>
+        <w:rPr>
+          <w:rFonts w:eastAsia="MS Mincho"/>
+          <w:lang w:eastAsia="ja-JP"/>
+        </w:rPr>
+        <w:t xml:space="preserve"> </w:t>
+      </w:r>
+    </w:p>
+    <w:p>
+      <w:pPr>
+        <w:rPr>
+          <w:rFonts w:eastAsia="MS Mincho"/>
+          <w:lang w:eastAsia="ja-JP"/>
+        </w:rPr>
+      </w:pPr>
+      <w:r>
+        <w:rPr>
+          <w:rFonts w:eastAsia="MS Mincho"/>
+          <w:lang w:eastAsia="ja-JP"/>
+        </w:rPr>
+        <w:t>to find startup_stm32f10x_l</w:t>
+      </w:r>
+      <w:r>
+        <w:rPr>
+          <w:rFonts w:eastAsia="MS Mincho"/>
+          <w:lang w:eastAsia="ja-JP"/>
+        </w:rPr>
+        <w:t>d.s</w:t>
+      </w:r>
+      <w:r>
+        <w:rPr>
+          <w:rFonts w:eastAsia="MS Mincho"/>
+          <w:color w:val="FF0000"/>
+          <w:lang w:eastAsia="ja-JP"/>
+        </w:rPr>
+        <w:t xml:space="preserve"> (for c6, and startup_stm32f10x_m</w:t>
+      </w:r>
+      <w:r>
+        <w:rPr>
+          <w:rFonts w:eastAsia="MS Mincho"/>
+          <w:color w:val="FF0000"/>
+          <w:lang w:eastAsia="ja-JP"/>
+        </w:rPr>
+        <w:t>d.s</w:t>
+      </w:r>
+      <w:r>
+        <w:rPr>
+          <w:rFonts w:eastAsia="MS Mincho"/>
+          <w:color w:val="FF0000"/>
+          <w:lang w:eastAsia="ja-JP"/>
+        </w:rPr>
+        <w:t xml:space="preserve"> for c8) </w:t>
+      </w:r>
+      <w:r>
+        <w:rPr>
+          <w:rFonts w:eastAsia="MS Mincho"/>
+          <w:lang w:eastAsia="ja-JP"/>
+        </w:rPr>
+        <w:t>and copy one to</w:t>
+      </w:r>
+      <w:r>
+        <w:rPr>
+          <w:rFonts w:eastAsia="MS Mincho"/>
+          <w:color w:val="FF0000"/>
+          <w:lang w:eastAsia="ja-JP"/>
+        </w:rPr>
+        <w:t xml:space="preserve"> /startup</w:t>
+      </w:r>
+      <w:r>
+        <w:rPr>
+          <w:rFonts w:eastAsia="MS Mincho"/>
+          <w:lang w:eastAsia="ja-JP"/>
+        </w:rPr>
+        <w:t xml:space="preserve"> folder under your workspace.</w:t>
+      </w:r>
+    </w:p>
+    <w:p>
+      <w:r>
+        <w:rPr>
+          <w:rFonts w:eastAsia="MS Mincho"/>
+          <w:lang w:eastAsia="ja-JP"/>
+        </w:rPr>
+        <w:t>4</w:t>
+      </w:r>
+      <w:r>
+        <w:t>. Rebuild and check.</w:t>
+      </w:r>
     </w:p>
     <w:sectPr>
       <w:pgSz w:w="11906" w:h="16838"/>
@@ -3999,6 +4447,44 @@
     </w:sectPr>
   </w:body>
 </w:document>
+</file>
+
+<file path=word/endnotes.xml><?xml version="1.0" encoding="utf-8"?>
+<w:endnotes xmlns:wpc="http://schemas.microsoft.com/office/word/2010/wordprocessingCanvas" xmlns:cx="http://schemas.microsoft.com/office/drawing/2014/chartex" xmlns:mc="http://schemas.openxmlformats.org/markup-compatibility/2006" xmlns:o="urn:schemas-microsoft-com:office:office" xmlns:r="http://schemas.openxmlformats.org/officeDocument/2006/relationships" xmlns:m="http://schemas.openxmlformats.org/officeDocument/2006/math" xmlns:v="urn:schemas-microsoft-com:vml" xmlns:wp14="http://schemas.microsoft.com/office/word/2010/wordprocessingDrawing" xmlns:wp="http://schemas.openxmlformats.org/drawingml/2006/wordprocessingDrawing" xmlns:w10="urn:schemas-microsoft-com:office:word" xmlns:w="http://schemas.openxmlformats.org/wordprocessingml/2006/main" xmlns:w14="http://schemas.microsoft.com/office/word/2010/wordml" xmlns:w15="http://schemas.microsoft.com/office/word/2012/wordml" xmlns:w16se="http://schemas.microsoft.com/office/word/2015/wordml/symex" xmlns:wpg="http://schemas.microsoft.com/office/word/2010/wordprocessingGroup" xmlns:wpi="http://schemas.microsoft.com/office/word/2010/wordprocessingInk" xmlns:wne="http://schemas.microsoft.com/office/word/2006/wordml" xmlns:wps="http://schemas.microsoft.com/office/word/2010/wordprocessingShape" mc:Ignorable="w14 w15 w16se wp14">
+  <w:endnote w:type="separator" w:id="-1">
+    <w:p>
+      <w:r>
+        <w:separator/>
+      </w:r>
+    </w:p>
+  </w:endnote>
+  <w:endnote w:type="continuationSeparator" w:id="0">
+    <w:p>
+      <w:r>
+        <w:continuationSeparator/>
+      </w:r>
+    </w:p>
+  </w:endnote>
+</w:endnotes>
+</file>
+
+<file path=word/footnotes.xml><?xml version="1.0" encoding="utf-8"?>
+<w:footnotes xmlns:wpc="http://schemas.microsoft.com/office/word/2010/wordprocessingCanvas" xmlns:cx="http://schemas.microsoft.com/office/drawing/2014/chartex" xmlns:mc="http://schemas.openxmlformats.org/markup-compatibility/2006" xmlns:o="urn:schemas-microsoft-com:office:office" xmlns:r="http://schemas.openxmlformats.org/officeDocument/2006/relationships" xmlns:m="http://schemas.openxmlformats.org/officeDocument/2006/math" xmlns:v="urn:schemas-microsoft-com:vml" xmlns:wp14="http://schemas.microsoft.com/office/word/2010/wordprocessingDrawing" xmlns:wp="http://schemas.openxmlformats.org/drawingml/2006/wordprocessingDrawing" xmlns:w10="urn:schemas-microsoft-com:office:word" xmlns:w="http://schemas.openxmlformats.org/wordprocessingml/2006/main" xmlns:w14="http://schemas.microsoft.com/office/word/2010/wordml" xmlns:w15="http://schemas.microsoft.com/office/word/2012/wordml" xmlns:w16se="http://schemas.microsoft.com/office/word/2015/wordml/symex" xmlns:wpg="http://schemas.microsoft.com/office/word/2010/wordprocessingGroup" xmlns:wpi="http://schemas.microsoft.com/office/word/2010/wordprocessingInk" xmlns:wne="http://schemas.microsoft.com/office/word/2006/wordml" xmlns:wps="http://schemas.microsoft.com/office/word/2010/wordprocessingShape" mc:Ignorable="w14 w15 w16se wp14">
+  <w:footnote w:type="separator" w:id="-1">
+    <w:p>
+      <w:r>
+        <w:separator/>
+      </w:r>
+    </w:p>
+  </w:footnote>
+  <w:footnote w:type="continuationSeparator" w:id="0">
+    <w:p>
+      <w:r>
+        <w:continuationSeparator/>
+      </w:r>
+    </w:p>
+  </w:footnote>
+</w:footnotes>
 </file>
 
 <file path=word/styles.xml><?xml version="1.0" encoding="utf-8"?>
@@ -4610,6 +5096,89 @@
       <w:szCs w:val="24"/>
     </w:rPr>
   </w:style>
+  <w:style w:type="paragraph" w:styleId="a7">
+    <w:name w:val="header"/>
+    <w:basedOn w:val="a"/>
+    <w:link w:val="a8"/>
+    <w:uiPriority w:val="99"/>
+    <w:unhideWhenUsed/>
+    <w:rsid w:val="00A46DC5"/>
+    <w:pPr>
+      <w:tabs>
+        <w:tab w:val="center" w:pos="4513"/>
+        <w:tab w:val="right" w:pos="9026"/>
+      </w:tabs>
+      <w:snapToGrid w:val="0"/>
+    </w:pPr>
+    <w:rPr>
+      <w:sz w:val="20"/>
+      <w:szCs w:val="20"/>
+    </w:rPr>
+  </w:style>
+  <w:style w:type="character" w:customStyle="1" w:styleId="a8">
+    <w:name w:val="頁首 字元"/>
+    <w:basedOn w:val="a0"/>
+    <w:link w:val="a7"/>
+    <w:uiPriority w:val="99"/>
+    <w:rsid w:val="00A46DC5"/>
+    <w:rPr>
+      <w:sz w:val="20"/>
+      <w:szCs w:val="20"/>
+    </w:rPr>
+  </w:style>
+  <w:style w:type="paragraph" w:styleId="a9">
+    <w:name w:val="footer"/>
+    <w:basedOn w:val="a"/>
+    <w:link w:val="aa"/>
+    <w:uiPriority w:val="99"/>
+    <w:unhideWhenUsed/>
+    <w:rsid w:val="00A46DC5"/>
+    <w:pPr>
+      <w:tabs>
+        <w:tab w:val="center" w:pos="4513"/>
+        <w:tab w:val="right" w:pos="9026"/>
+      </w:tabs>
+      <w:snapToGrid w:val="0"/>
+    </w:pPr>
+    <w:rPr>
+      <w:sz w:val="20"/>
+      <w:szCs w:val="20"/>
+    </w:rPr>
+  </w:style>
+  <w:style w:type="character" w:customStyle="1" w:styleId="aa">
+    <w:name w:val="頁尾 字元"/>
+    <w:basedOn w:val="a0"/>
+    <w:link w:val="a9"/>
+    <w:uiPriority w:val="99"/>
+    <w:rsid w:val="00A46DC5"/>
+    <w:rPr>
+      <w:sz w:val="20"/>
+      <w:szCs w:val="20"/>
+    </w:rPr>
+  </w:style>
+  <w:style w:type="character" w:styleId="ab">
+    <w:name w:val="Hyperlink"/>
+    <w:basedOn w:val="a0"/>
+    <w:uiPriority w:val="99"/>
+    <w:unhideWhenUsed/>
+    <w:rsid w:val="00C4346A"/>
+    <w:rPr>
+      <w:color w:val="0563C1" w:themeColor="hyperlink"/>
+      <w:u w:val="single"/>
+    </w:rPr>
+  </w:style>
+  <w:style w:type="character" w:styleId="ac">
+    <w:name w:val="FollowedHyperlink"/>
+    <w:basedOn w:val="a0"/>
+    <w:uiPriority w:val="99"/>
+    <w:semiHidden/>
+    <w:unhideWhenUsed/>
+    <w:rsid w:val="0057432F"/>
+    <w:rPr>
+      <w:color w:val="954F72" w:themeColor="followedHyperlink"/>
+      <w:u w:val="single"/>
+    </w:rPr>
+  </w:style>
 </w:styles>
 </file>
 
